--- a/MRControl_cont.docx
+++ b/MRControl_cont.docx
@@ -289,6 +289,9 @@
       </w:r>
       <m:oMath>
         <m:r>
+          <m:rPr>
+            <m:sty m:val="p"/>
+          </m:rPr>
           <w:rPr>
             <w:rFonts w:ascii="Cambria Math" w:eastAsiaTheme="minorEastAsia" w:hAnsi="Cambria Math"/>
             <w:lang w:val="en-US"/>
@@ -720,8 +723,17 @@
           <w:rFonts w:eastAsiaTheme="minorEastAsia"/>
           <w:lang w:val="en-US"/>
         </w:rPr>
-        <w:t xml:space="preserve"> to the direction vectors </w:t>
+        <w:t xml:space="preserve"> to the direction </w:t>
       </w:r>
+      <w:proofErr w:type="gramStart"/>
+      <w:r>
+        <w:rPr>
+          <w:rFonts w:eastAsiaTheme="minorEastAsia"/>
+          <w:lang w:val="en-US"/>
+        </w:rPr>
+        <w:t xml:space="preserve">vectors </w:t>
+      </w:r>
+      <w:proofErr w:type="gramEnd"/>
       <m:oMath>
         <m:sSub>
           <m:sSubPr>
@@ -1612,14 +1624,7 @@
                   <w:rFonts w:ascii="Cambria Math" w:eastAsiaTheme="minorEastAsia" w:hAnsi="Cambria Math"/>
                   <w:lang w:val="en-US"/>
                 </w:rPr>
-                <m:t>-AB</m:t>
-              </m:r>
-              <m:r>
-                <w:rPr>
-                  <w:rFonts w:ascii="Cambria Math" w:eastAsiaTheme="minorEastAsia" w:hAnsi="Cambria Math"/>
-                  <w:lang w:val="en-US"/>
-                </w:rPr>
-                <m:t>,</m:t>
+                <m:t>-AB,</m:t>
               </m:r>
               <m:sSub>
                 <m:sSubPr>
@@ -1711,8 +1716,17 @@
           <w:rFonts w:eastAsiaTheme="minorEastAsia"/>
           <w:lang w:val="en-US"/>
         </w:rPr>
-        <w:t xml:space="preserve">It can be prove by induction that the next terms are </w:t>
+        <w:t xml:space="preserve">It can be prove by induction that the next terms </w:t>
       </w:r>
+      <w:proofErr w:type="gramStart"/>
+      <w:r>
+        <w:rPr>
+          <w:rFonts w:eastAsiaTheme="minorEastAsia"/>
+          <w:lang w:val="en-US"/>
+        </w:rPr>
+        <w:t xml:space="preserve">are </w:t>
+      </w:r>
+      <w:proofErr w:type="gramEnd"/>
       <m:oMath>
         <m:r>
           <w:rPr>
@@ -1801,28 +1815,7 @@
                   <w:rFonts w:ascii="Cambria Math" w:eastAsiaTheme="minorEastAsia" w:hAnsi="Cambria Math"/>
                   <w:lang w:val="en-US"/>
                 </w:rPr>
-                <m:t>Az</m:t>
-              </m:r>
-              <m:r>
-                <w:rPr>
-                  <w:rFonts w:ascii="Cambria Math" w:eastAsiaTheme="minorEastAsia" w:hAnsi="Cambria Math"/>
-                  <w:lang w:val="en-US"/>
-                </w:rPr>
-                <m:t>,</m:t>
-              </m:r>
-              <m:r>
-                <w:rPr>
-                  <w:rFonts w:ascii="Cambria Math" w:eastAsiaTheme="minorEastAsia" w:hAnsi="Cambria Math"/>
-                  <w:lang w:val="en-US"/>
-                </w:rPr>
-                <m:t>B</m:t>
-              </m:r>
-              <m:r>
-                <w:rPr>
-                  <w:rFonts w:ascii="Cambria Math" w:eastAsiaTheme="minorEastAsia" w:hAnsi="Cambria Math"/>
-                  <w:lang w:val="en-US"/>
-                </w:rPr>
-                <m:t>,-AB,-</m:t>
+                <m:t>Az,B,-AB,-</m:t>
               </m:r>
               <m:sSup>
                 <m:sSupPr>
@@ -1858,14 +1851,7 @@
                   <w:rFonts w:ascii="Cambria Math" w:eastAsiaTheme="minorEastAsia" w:hAnsi="Cambria Math"/>
                   <w:lang w:val="en-US"/>
                 </w:rPr>
-                <m:t>B,</m:t>
-              </m:r>
-              <m:r>
-                <w:rPr>
-                  <w:rFonts w:ascii="Cambria Math" w:eastAsiaTheme="minorEastAsia" w:hAnsi="Cambria Math"/>
-                  <w:lang w:val="en-US"/>
-                </w:rPr>
-                <m:t>…</m:t>
+                <m:t>B,…</m:t>
               </m:r>
             </m:e>
           </m:d>
@@ -2006,8 +1992,33 @@
           <w:rFonts w:eastAsiaTheme="minorEastAsia"/>
           <w:lang w:val="en-US"/>
         </w:rPr>
-        <w:t xml:space="preserve"> is full rank. This means, that the columns are linearly independent and automatically our last desired condition is hold (operating enough brackets until we get </w:t>
+        <w:t xml:space="preserve"> is full rank. This means, that the columns are linearly independent and au</w:t>
       </w:r>
+      <w:proofErr w:type="spellStart"/>
+      <w:r>
+        <w:rPr>
+          <w:rFonts w:eastAsiaTheme="minorEastAsia"/>
+          <w:lang w:val="en-US"/>
+        </w:rPr>
+        <w:t>tomatically</w:t>
+      </w:r>
+      <w:proofErr w:type="spellEnd"/>
+      <w:r>
+        <w:rPr>
+          <w:rFonts w:eastAsiaTheme="minorEastAsia"/>
+          <w:lang w:val="en-US"/>
+        </w:rPr>
+        <w:t xml:space="preserve"> our last desired condition is hold (operating enough brackets until we </w:t>
+      </w:r>
+      <w:proofErr w:type="gramStart"/>
+      <w:r>
+        <w:rPr>
+          <w:rFonts w:eastAsiaTheme="minorEastAsia"/>
+          <w:lang w:val="en-US"/>
+        </w:rPr>
+        <w:t xml:space="preserve">get </w:t>
+      </w:r>
+      <w:proofErr w:type="gramEnd"/>
       <m:oMath>
         <m:r>
           <w:rPr>
@@ -2275,8 +2286,17 @@
           <w:rFonts w:eastAsiaTheme="minorEastAsia"/>
           <w:lang w:val="en-US"/>
         </w:rPr>
-        <w:t xml:space="preserve"> to the final point </w:t>
+        <w:t xml:space="preserve"> to the final </w:t>
       </w:r>
+      <w:proofErr w:type="gramStart"/>
+      <w:r>
+        <w:rPr>
+          <w:rFonts w:eastAsiaTheme="minorEastAsia"/>
+          <w:lang w:val="en-US"/>
+        </w:rPr>
+        <w:t xml:space="preserve">point </w:t>
+      </w:r>
+      <w:proofErr w:type="gramEnd"/>
       <m:oMath>
         <m:r>
           <w:rPr>
@@ -2378,8 +2398,17 @@
           <w:rFonts w:eastAsiaTheme="minorEastAsia"/>
           <w:lang w:val="en-US"/>
         </w:rPr>
-        <w:t xml:space="preserve">In the MATLAB program we define a constant angular velocity </w:t>
+        <w:t xml:space="preserve">In the MATLAB program we define a constant angular </w:t>
       </w:r>
+      <w:proofErr w:type="gramStart"/>
+      <w:r>
+        <w:rPr>
+          <w:rFonts w:eastAsiaTheme="minorEastAsia"/>
+          <w:lang w:val="en-US"/>
+        </w:rPr>
+        <w:t xml:space="preserve">velocity </w:t>
+      </w:r>
+      <w:proofErr w:type="gramEnd"/>
       <m:oMath>
         <m:sSub>
           <m:sSubPr>
@@ -2454,8 +2483,17 @@
           <w:rFonts w:eastAsiaTheme="minorEastAsia"/>
           <w:lang w:val="en-US"/>
         </w:rPr>
-        <w:t xml:space="preserve"> (Recall </w:t>
+        <w:t xml:space="preserve"> (</w:t>
       </w:r>
+      <w:proofErr w:type="gramStart"/>
+      <w:r>
+        <w:rPr>
+          <w:rFonts w:eastAsiaTheme="minorEastAsia"/>
+          <w:lang w:val="en-US"/>
+        </w:rPr>
+        <w:t xml:space="preserve">Recall </w:t>
+      </w:r>
+      <w:proofErr w:type="gramEnd"/>
       <m:oMath>
         <m:sSub>
           <m:sSubPr>
@@ -2790,10 +2828,3095 @@
           <w:rFonts w:eastAsiaTheme="minorEastAsia"/>
           <w:lang w:val="en-US"/>
         </w:rPr>
-        <w:t>linear systems in modern control. So we can apply a simple LQR controller here. Simulation and graphics are showed in MATLAB script. There is also an additional commented code where we make the angular velocity variable piecewise according to the total distance from each robot to their final points.</w:t>
+        <w:t xml:space="preserve">linear systems in modern control. So we can apply a simple LQR controller here. Simulation and graphics are showed in MATLAB script. There is also an additional commented code where we make the angular velocity variable piecewise </w:t>
+      </w:r>
+      <w:proofErr w:type="gramStart"/>
+      <w:r>
+        <w:rPr>
+          <w:rFonts w:eastAsiaTheme="minorEastAsia"/>
+          <w:lang w:val="en-US"/>
+        </w:rPr>
+        <w:t>according</w:t>
+      </w:r>
+      <w:proofErr w:type="gramEnd"/>
+      <w:r>
+        <w:rPr>
+          <w:rFonts w:eastAsiaTheme="minorEastAsia"/>
+          <w:lang w:val="en-US"/>
+        </w:rPr>
+        <w:t xml:space="preserve"> to the total distance from each robot to their final points.</w:t>
+      </w:r>
+    </w:p>
+    <w:p>
+      <w:pPr>
+        <w:rPr>
+          <w:rFonts w:eastAsiaTheme="minorEastAsia"/>
+          <w:lang w:val="en-US"/>
+        </w:rPr>
+      </w:pPr>
+    </w:p>
+    <w:p>
+      <w:pPr>
+        <w:rPr>
+          <w:rFonts w:eastAsiaTheme="minorEastAsia"/>
+          <w:lang w:val="en-US"/>
+        </w:rPr>
+      </w:pPr>
+    </w:p>
+    <w:p>
+      <w:pPr>
+        <w:rPr>
+          <w:rFonts w:eastAsiaTheme="minorEastAsia"/>
+          <w:lang w:val="en-US"/>
+        </w:rPr>
+      </w:pPr>
+      <w:r>
+        <w:rPr>
+          <w:rFonts w:eastAsiaTheme="minorEastAsia"/>
+          <w:lang w:val="en-US"/>
+        </w:rPr>
+        <w:t xml:space="preserve">Simple Proof of requirement: </w:t>
+      </w:r>
+      <m:oMath>
+        <m:sSub>
+          <m:sSubPr>
+            <m:ctrlPr>
+              <w:rPr>
+                <w:rFonts w:ascii="Cambria Math" w:eastAsiaTheme="minorEastAsia" w:hAnsi="Cambria Math"/>
+                <w:i/>
+                <w:lang w:val="en-US"/>
+              </w:rPr>
+            </m:ctrlPr>
+          </m:sSubPr>
+          <m:e>
+            <m:r>
+              <w:rPr>
+                <w:rFonts w:ascii="Cambria Math" w:eastAsiaTheme="minorEastAsia" w:hAnsi="Cambria Math"/>
+                <w:lang w:val="en-US"/>
+              </w:rPr>
+              <m:t>l</m:t>
+            </m:r>
+          </m:e>
+          <m:sub>
+            <m:r>
+              <w:rPr>
+                <w:rFonts w:ascii="Cambria Math" w:eastAsiaTheme="minorEastAsia" w:hAnsi="Cambria Math"/>
+                <w:lang w:val="en-US"/>
+              </w:rPr>
+              <m:t>i</m:t>
+            </m:r>
+          </m:sub>
+        </m:sSub>
+        <m:r>
+          <w:rPr>
+            <w:rFonts w:ascii="Cambria Math" w:eastAsiaTheme="minorEastAsia" w:hAnsi="Cambria Math"/>
+            <w:lang w:val="en-US"/>
+          </w:rPr>
+          <m:t>≠</m:t>
+        </m:r>
+        <m:sSub>
+          <m:sSubPr>
+            <m:ctrlPr>
+              <w:rPr>
+                <w:rFonts w:ascii="Cambria Math" w:eastAsiaTheme="minorEastAsia" w:hAnsi="Cambria Math"/>
+                <w:i/>
+                <w:lang w:val="en-US"/>
+              </w:rPr>
+            </m:ctrlPr>
+          </m:sSubPr>
+          <m:e>
+            <m:r>
+              <w:rPr>
+                <w:rFonts w:ascii="Cambria Math" w:eastAsiaTheme="minorEastAsia" w:hAnsi="Cambria Math"/>
+                <w:lang w:val="en-US"/>
+              </w:rPr>
+              <m:t>l</m:t>
+            </m:r>
+          </m:e>
+          <m:sub>
+            <m:r>
+              <w:rPr>
+                <w:rFonts w:ascii="Cambria Math" w:eastAsiaTheme="minorEastAsia" w:hAnsi="Cambria Math"/>
+                <w:lang w:val="en-US"/>
+              </w:rPr>
+              <m:t>j</m:t>
+            </m:r>
+          </m:sub>
+        </m:sSub>
+      </m:oMath>
+    </w:p>
+    <w:p>
+      <w:pPr>
+        <w:rPr>
+          <w:rFonts w:eastAsiaTheme="minorEastAsia"/>
+          <w:lang w:val="en-US"/>
+        </w:rPr>
+      </w:pPr>
+      <w:r>
+        <w:rPr>
+          <w:rFonts w:eastAsiaTheme="minorEastAsia"/>
+          <w:lang w:val="en-US"/>
+        </w:rPr>
+        <w:t xml:space="preserve">Suppose we have two robots </w:t>
+      </w:r>
+      <w:proofErr w:type="gramStart"/>
+      <w:r>
+        <w:rPr>
+          <w:rFonts w:eastAsiaTheme="minorEastAsia"/>
+          <w:lang w:val="en-US"/>
+        </w:rPr>
+        <w:t xml:space="preserve">with </w:t>
+      </w:r>
+      <w:proofErr w:type="gramEnd"/>
+      <m:oMath>
+        <m:sSub>
+          <m:sSubPr>
+            <m:ctrlPr>
+              <w:rPr>
+                <w:rFonts w:ascii="Cambria Math" w:eastAsiaTheme="minorEastAsia" w:hAnsi="Cambria Math"/>
+                <w:i/>
+                <w:lang w:val="en-US"/>
+              </w:rPr>
+            </m:ctrlPr>
+          </m:sSubPr>
+          <m:e>
+            <m:r>
+              <w:rPr>
+                <w:rFonts w:ascii="Cambria Math" w:eastAsiaTheme="minorEastAsia" w:hAnsi="Cambria Math"/>
+                <w:lang w:val="en-US"/>
+              </w:rPr>
+              <m:t>l</m:t>
+            </m:r>
+          </m:e>
+          <m:sub>
+            <m:r>
+              <w:rPr>
+                <w:rFonts w:ascii="Cambria Math" w:eastAsiaTheme="minorEastAsia" w:hAnsi="Cambria Math"/>
+                <w:lang w:val="en-US"/>
+              </w:rPr>
+              <m:t>i</m:t>
+            </m:r>
+          </m:sub>
+        </m:sSub>
+        <m:r>
+          <w:rPr>
+            <w:rFonts w:ascii="Cambria Math" w:eastAsiaTheme="minorEastAsia" w:hAnsi="Cambria Math"/>
+            <w:lang w:val="en-US"/>
+          </w:rPr>
+          <m:t>=</m:t>
+        </m:r>
+        <m:sSub>
+          <m:sSubPr>
+            <m:ctrlPr>
+              <w:rPr>
+                <w:rFonts w:ascii="Cambria Math" w:eastAsiaTheme="minorEastAsia" w:hAnsi="Cambria Math"/>
+                <w:i/>
+                <w:lang w:val="en-US"/>
+              </w:rPr>
+            </m:ctrlPr>
+          </m:sSubPr>
+          <m:e>
+            <m:r>
+              <w:rPr>
+                <w:rFonts w:ascii="Cambria Math" w:eastAsiaTheme="minorEastAsia" w:hAnsi="Cambria Math"/>
+                <w:lang w:val="en-US"/>
+              </w:rPr>
+              <m:t>l</m:t>
+            </m:r>
+          </m:e>
+          <m:sub>
+            <m:r>
+              <w:rPr>
+                <w:rFonts w:ascii="Cambria Math" w:eastAsiaTheme="minorEastAsia" w:hAnsi="Cambria Math"/>
+                <w:lang w:val="en-US"/>
+              </w:rPr>
+              <m:t>j</m:t>
+            </m:r>
+          </m:sub>
+        </m:sSub>
+      </m:oMath>
+      <w:r>
+        <w:rPr>
+          <w:rFonts w:eastAsiaTheme="minorEastAsia"/>
+          <w:lang w:val="en-US"/>
+        </w:rPr>
+        <w:t>. Recalling their dynamics</w:t>
+      </w:r>
+    </w:p>
+    <w:p>
+      <w:pPr>
+        <w:rPr>
+          <w:rFonts w:eastAsiaTheme="minorEastAsia"/>
+          <w:lang w:val="en-US"/>
+        </w:rPr>
+      </w:pPr>
+      <m:oMathPara>
+        <m:oMath>
+          <m:f>
+            <m:fPr>
+              <m:ctrlPr>
+                <w:rPr>
+                  <w:rFonts w:ascii="Cambria Math" w:eastAsiaTheme="minorEastAsia" w:hAnsi="Cambria Math"/>
+                  <w:i/>
+                  <w:lang w:val="en-US"/>
+                </w:rPr>
+              </m:ctrlPr>
+            </m:fPr>
+            <m:num>
+              <m:r>
+                <w:rPr>
+                  <w:rFonts w:ascii="Cambria Math" w:eastAsiaTheme="minorEastAsia" w:hAnsi="Cambria Math"/>
+                  <w:lang w:val="en-US"/>
+                </w:rPr>
+                <m:t>1</m:t>
+              </m:r>
+            </m:num>
+            <m:den>
+              <m:r>
+                <w:rPr>
+                  <w:rFonts w:ascii="Cambria Math" w:eastAsiaTheme="minorEastAsia" w:hAnsi="Cambria Math"/>
+                  <w:lang w:val="en-US"/>
+                </w:rPr>
+                <m:t>2</m:t>
+              </m:r>
+            </m:den>
+          </m:f>
+          <m:d>
+            <m:dPr>
+              <m:ctrlPr>
+                <w:rPr>
+                  <w:rFonts w:ascii="Cambria Math" w:eastAsiaTheme="minorEastAsia" w:hAnsi="Cambria Math"/>
+                  <w:i/>
+                  <w:lang w:val="en-US"/>
+                </w:rPr>
+              </m:ctrlPr>
+            </m:dPr>
+            <m:e>
+              <m:sSup>
+                <m:sSupPr>
+                  <m:ctrlPr>
+                    <w:rPr>
+                      <w:rFonts w:ascii="Cambria Math" w:eastAsiaTheme="minorEastAsia" w:hAnsi="Cambria Math"/>
+                      <w:i/>
+                      <w:lang w:val="en-US"/>
+                    </w:rPr>
+                  </m:ctrlPr>
+                </m:sSupPr>
+                <m:e>
+                  <m:d>
+                    <m:dPr>
+                      <m:ctrlPr>
+                        <w:rPr>
+                          <w:rFonts w:ascii="Cambria Math" w:eastAsiaTheme="minorEastAsia" w:hAnsi="Cambria Math"/>
+                          <w:i/>
+                          <w:lang w:val="en-US"/>
+                        </w:rPr>
+                      </m:ctrlPr>
+                    </m:dPr>
+                    <m:e>
+                      <m:sSub>
+                        <m:sSubPr>
+                          <m:ctrlPr>
+                            <w:rPr>
+                              <w:rFonts w:ascii="Cambria Math" w:eastAsiaTheme="minorEastAsia" w:hAnsi="Cambria Math"/>
+                              <w:i/>
+                              <w:lang w:val="en-US"/>
+                            </w:rPr>
+                          </m:ctrlPr>
+                        </m:sSubPr>
+                        <m:e>
+                          <m:r>
+                            <w:rPr>
+                              <w:rFonts w:ascii="Cambria Math" w:eastAsiaTheme="minorEastAsia" w:hAnsi="Cambria Math"/>
+                              <w:lang w:val="en-US"/>
+                            </w:rPr>
+                            <m:t>x</m:t>
+                          </m:r>
+                        </m:e>
+                        <m:sub>
+                          <m:r>
+                            <w:rPr>
+                              <w:rFonts w:ascii="Cambria Math" w:eastAsiaTheme="minorEastAsia" w:hAnsi="Cambria Math"/>
+                              <w:lang w:val="en-US"/>
+                            </w:rPr>
+                            <m:t>i</m:t>
+                          </m:r>
+                        </m:sub>
+                      </m:sSub>
+                      <m:r>
+                        <w:rPr>
+                          <w:rFonts w:ascii="Cambria Math" w:eastAsiaTheme="minorEastAsia" w:hAnsi="Cambria Math"/>
+                          <w:lang w:val="en-US"/>
+                        </w:rPr>
+                        <m:t>-</m:t>
+                      </m:r>
+                      <m:sSub>
+                        <m:sSubPr>
+                          <m:ctrlPr>
+                            <w:rPr>
+                              <w:rFonts w:ascii="Cambria Math" w:eastAsiaTheme="minorEastAsia" w:hAnsi="Cambria Math"/>
+                              <w:i/>
+                              <w:lang w:val="en-US"/>
+                            </w:rPr>
+                          </m:ctrlPr>
+                        </m:sSubPr>
+                        <m:e>
+                          <m:r>
+                            <w:rPr>
+                              <w:rFonts w:ascii="Cambria Math" w:eastAsiaTheme="minorEastAsia" w:hAnsi="Cambria Math"/>
+                              <w:lang w:val="en-US"/>
+                            </w:rPr>
+                            <m:t>x</m:t>
+                          </m:r>
+                        </m:e>
+                        <m:sub>
+                          <m:r>
+                            <w:rPr>
+                              <w:rFonts w:ascii="Cambria Math" w:eastAsiaTheme="minorEastAsia" w:hAnsi="Cambria Math"/>
+                              <w:lang w:val="en-US"/>
+                            </w:rPr>
+                            <m:t>if</m:t>
+                          </m:r>
+                        </m:sub>
+                      </m:sSub>
+                    </m:e>
+                  </m:d>
+                </m:e>
+                <m:sup>
+                  <m:r>
+                    <w:rPr>
+                      <w:rFonts w:ascii="Cambria Math" w:eastAsiaTheme="minorEastAsia" w:hAnsi="Cambria Math"/>
+                      <w:lang w:val="en-US"/>
+                    </w:rPr>
+                    <m:t>2</m:t>
+                  </m:r>
+                </m:sup>
+              </m:sSup>
+              <m:r>
+                <w:rPr>
+                  <w:rFonts w:ascii="Cambria Math" w:eastAsiaTheme="minorEastAsia" w:hAnsi="Cambria Math"/>
+                  <w:lang w:val="en-US"/>
+                </w:rPr>
+                <m:t>+</m:t>
+              </m:r>
+              <m:sSup>
+                <m:sSupPr>
+                  <m:ctrlPr>
+                    <w:rPr>
+                      <w:rFonts w:ascii="Cambria Math" w:eastAsiaTheme="minorEastAsia" w:hAnsi="Cambria Math"/>
+                      <w:i/>
+                      <w:lang w:val="en-US"/>
+                    </w:rPr>
+                  </m:ctrlPr>
+                </m:sSupPr>
+                <m:e>
+                  <m:d>
+                    <m:dPr>
+                      <m:ctrlPr>
+                        <w:rPr>
+                          <w:rFonts w:ascii="Cambria Math" w:eastAsiaTheme="minorEastAsia" w:hAnsi="Cambria Math"/>
+                          <w:i/>
+                          <w:lang w:val="en-US"/>
+                        </w:rPr>
+                      </m:ctrlPr>
+                    </m:dPr>
+                    <m:e>
+                      <m:sSub>
+                        <m:sSubPr>
+                          <m:ctrlPr>
+                            <w:rPr>
+                              <w:rFonts w:ascii="Cambria Math" w:eastAsiaTheme="minorEastAsia" w:hAnsi="Cambria Math"/>
+                              <w:i/>
+                              <w:lang w:val="en-US"/>
+                            </w:rPr>
+                          </m:ctrlPr>
+                        </m:sSubPr>
+                        <m:e>
+                          <m:r>
+                            <w:rPr>
+                              <w:rFonts w:ascii="Cambria Math" w:eastAsiaTheme="minorEastAsia" w:hAnsi="Cambria Math"/>
+                              <w:lang w:val="en-US"/>
+                            </w:rPr>
+                            <m:t>y</m:t>
+                          </m:r>
+                        </m:e>
+                        <m:sub>
+                          <m:r>
+                            <w:rPr>
+                              <w:rFonts w:ascii="Cambria Math" w:eastAsiaTheme="minorEastAsia" w:hAnsi="Cambria Math"/>
+                              <w:lang w:val="en-US"/>
+                            </w:rPr>
+                            <m:t>i</m:t>
+                          </m:r>
+                        </m:sub>
+                      </m:sSub>
+                      <m:r>
+                        <w:rPr>
+                          <w:rFonts w:ascii="Cambria Math" w:eastAsiaTheme="minorEastAsia" w:hAnsi="Cambria Math"/>
+                          <w:lang w:val="en-US"/>
+                        </w:rPr>
+                        <m:t>-</m:t>
+                      </m:r>
+                      <m:sSub>
+                        <m:sSubPr>
+                          <m:ctrlPr>
+                            <w:rPr>
+                              <w:rFonts w:ascii="Cambria Math" w:eastAsiaTheme="minorEastAsia" w:hAnsi="Cambria Math"/>
+                              <w:i/>
+                              <w:lang w:val="en-US"/>
+                            </w:rPr>
+                          </m:ctrlPr>
+                        </m:sSubPr>
+                        <m:e>
+                          <m:r>
+                            <w:rPr>
+                              <w:rFonts w:ascii="Cambria Math" w:eastAsiaTheme="minorEastAsia" w:hAnsi="Cambria Math"/>
+                              <w:lang w:val="en-US"/>
+                            </w:rPr>
+                            <m:t>y</m:t>
+                          </m:r>
+                        </m:e>
+                        <m:sub>
+                          <m:r>
+                            <w:rPr>
+                              <w:rFonts w:ascii="Cambria Math" w:eastAsiaTheme="minorEastAsia" w:hAnsi="Cambria Math"/>
+                              <w:lang w:val="en-US"/>
+                            </w:rPr>
+                            <m:t>if</m:t>
+                          </m:r>
+                        </m:sub>
+                      </m:sSub>
+                    </m:e>
+                  </m:d>
+                </m:e>
+                <m:sup>
+                  <m:r>
+                    <w:rPr>
+                      <w:rFonts w:ascii="Cambria Math" w:eastAsiaTheme="minorEastAsia" w:hAnsi="Cambria Math"/>
+                      <w:lang w:val="en-US"/>
+                    </w:rPr>
+                    <m:t>2</m:t>
+                  </m:r>
+                </m:sup>
+              </m:sSup>
+            </m:e>
+          </m:d>
+          <m:r>
+            <w:rPr>
+              <w:rFonts w:ascii="Cambria Math" w:eastAsiaTheme="minorEastAsia" w:hAnsi="Cambria Math"/>
+              <w:lang w:val="en-US"/>
+            </w:rPr>
+            <m:t>=</m:t>
+          </m:r>
+          <m:f>
+            <m:fPr>
+              <m:ctrlPr>
+                <w:rPr>
+                  <w:rFonts w:ascii="Cambria Math" w:eastAsiaTheme="minorEastAsia" w:hAnsi="Cambria Math"/>
+                  <w:i/>
+                  <w:lang w:val="en-US"/>
+                </w:rPr>
+              </m:ctrlPr>
+            </m:fPr>
+            <m:num>
+              <m:r>
+                <w:rPr>
+                  <w:rFonts w:ascii="Cambria Math" w:eastAsiaTheme="minorEastAsia" w:hAnsi="Cambria Math"/>
+                  <w:lang w:val="en-US"/>
+                </w:rPr>
+                <m:t>1</m:t>
+              </m:r>
+            </m:num>
+            <m:den>
+              <m:r>
+                <w:rPr>
+                  <w:rFonts w:ascii="Cambria Math" w:eastAsiaTheme="minorEastAsia" w:hAnsi="Cambria Math"/>
+                  <w:lang w:val="en-US"/>
+                </w:rPr>
+                <m:t>2</m:t>
+              </m:r>
+            </m:den>
+          </m:f>
+          <m:d>
+            <m:dPr>
+              <m:ctrlPr>
+                <w:rPr>
+                  <w:rFonts w:ascii="Cambria Math" w:eastAsiaTheme="minorEastAsia" w:hAnsi="Cambria Math"/>
+                  <w:i/>
+                  <w:lang w:val="en-US"/>
+                </w:rPr>
+              </m:ctrlPr>
+            </m:dPr>
+            <m:e>
+              <m:sSubSup>
+                <m:sSubSupPr>
+                  <m:ctrlPr>
+                    <w:rPr>
+                      <w:rFonts w:ascii="Cambria Math" w:eastAsiaTheme="minorEastAsia" w:hAnsi="Cambria Math"/>
+                      <w:i/>
+                      <w:lang w:val="en-US"/>
+                    </w:rPr>
+                  </m:ctrlPr>
+                </m:sSubSupPr>
+                <m:e>
+                  <m:r>
+                    <w:rPr>
+                      <w:rFonts w:ascii="Cambria Math" w:eastAsiaTheme="minorEastAsia" w:hAnsi="Cambria Math"/>
+                      <w:lang w:val="en-US"/>
+                    </w:rPr>
+                    <m:t>z</m:t>
+                  </m:r>
+                </m:e>
+                <m:sub>
+                  <m:r>
+                    <w:rPr>
+                      <w:rFonts w:ascii="Cambria Math" w:eastAsiaTheme="minorEastAsia" w:hAnsi="Cambria Math"/>
+                      <w:lang w:val="en-US"/>
+                    </w:rPr>
+                    <m:t>1i</m:t>
+                  </m:r>
+                </m:sub>
+                <m:sup>
+                  <m:r>
+                    <w:rPr>
+                      <w:rFonts w:ascii="Cambria Math" w:eastAsiaTheme="minorEastAsia" w:hAnsi="Cambria Math"/>
+                      <w:lang w:val="en-US"/>
+                    </w:rPr>
+                    <m:t>2</m:t>
+                  </m:r>
+                </m:sup>
+              </m:sSubSup>
+              <m:r>
+                <w:rPr>
+                  <w:rFonts w:ascii="Cambria Math" w:eastAsiaTheme="minorEastAsia" w:hAnsi="Cambria Math"/>
+                  <w:lang w:val="en-US"/>
+                </w:rPr>
+                <m:t>+</m:t>
+              </m:r>
+              <m:sSubSup>
+                <m:sSubSupPr>
+                  <m:ctrlPr>
+                    <w:rPr>
+                      <w:rFonts w:ascii="Cambria Math" w:eastAsiaTheme="minorEastAsia" w:hAnsi="Cambria Math"/>
+                      <w:i/>
+                      <w:lang w:val="en-US"/>
+                    </w:rPr>
+                  </m:ctrlPr>
+                </m:sSubSupPr>
+                <m:e>
+                  <m:r>
+                    <w:rPr>
+                      <w:rFonts w:ascii="Cambria Math" w:eastAsiaTheme="minorEastAsia" w:hAnsi="Cambria Math"/>
+                      <w:lang w:val="en-US"/>
+                    </w:rPr>
+                    <m:t>z</m:t>
+                  </m:r>
+                </m:e>
+                <m:sub>
+                  <m:r>
+                    <w:rPr>
+                      <w:rFonts w:ascii="Cambria Math" w:eastAsiaTheme="minorEastAsia" w:hAnsi="Cambria Math"/>
+                      <w:lang w:val="en-US"/>
+                    </w:rPr>
+                    <m:t>2</m:t>
+                  </m:r>
+                  <m:r>
+                    <w:rPr>
+                      <w:rFonts w:ascii="Cambria Math" w:eastAsiaTheme="minorEastAsia" w:hAnsi="Cambria Math"/>
+                      <w:lang w:val="en-US"/>
+                    </w:rPr>
+                    <m:t>i</m:t>
+                  </m:r>
+                </m:sub>
+                <m:sup>
+                  <m:r>
+                    <w:rPr>
+                      <w:rFonts w:ascii="Cambria Math" w:eastAsiaTheme="minorEastAsia" w:hAnsi="Cambria Math"/>
+                      <w:lang w:val="en-US"/>
+                    </w:rPr>
+                    <m:t>2</m:t>
+                  </m:r>
+                </m:sup>
+              </m:sSubSup>
+            </m:e>
+          </m:d>
+        </m:oMath>
+      </m:oMathPara>
+    </w:p>
+    <w:p>
+      <w:pPr>
+        <w:rPr>
+          <w:rFonts w:eastAsiaTheme="minorEastAsia"/>
+          <w:lang w:val="en-US"/>
+        </w:rPr>
+      </w:pPr>
+      <m:oMathPara>
+        <m:oMath>
+          <m:sSub>
+            <m:sSubPr>
+              <m:ctrlPr>
+                <w:rPr>
+                  <w:rFonts w:ascii="Cambria Math" w:eastAsiaTheme="minorEastAsia" w:hAnsi="Cambria Math"/>
+                  <w:i/>
+                  <w:lang w:val="en-US"/>
+                </w:rPr>
+              </m:ctrlPr>
+            </m:sSubPr>
+            <m:e>
+              <m:r>
+                <w:rPr>
+                  <w:rFonts w:ascii="Cambria Math" w:eastAsiaTheme="minorEastAsia" w:hAnsi="Cambria Math"/>
+                  <w:lang w:val="en-US"/>
+                </w:rPr>
+                <m:t>V</m:t>
+              </m:r>
+            </m:e>
+            <m:sub>
+              <m:r>
+                <w:rPr>
+                  <w:rFonts w:ascii="Cambria Math" w:eastAsiaTheme="minorEastAsia" w:hAnsi="Cambria Math"/>
+                  <w:lang w:val="en-US"/>
+                </w:rPr>
+                <m:t>1</m:t>
+              </m:r>
+            </m:sub>
+          </m:sSub>
+          <m:r>
+            <w:rPr>
+              <w:rFonts w:ascii="Cambria Math" w:eastAsiaTheme="minorEastAsia" w:hAnsi="Cambria Math"/>
+              <w:lang w:val="en-US"/>
+            </w:rPr>
+            <m:t>=</m:t>
+          </m:r>
+          <m:f>
+            <m:fPr>
+              <m:ctrlPr>
+                <w:rPr>
+                  <w:rFonts w:ascii="Cambria Math" w:eastAsiaTheme="minorEastAsia" w:hAnsi="Cambria Math"/>
+                  <w:i/>
+                  <w:lang w:val="en-US"/>
+                </w:rPr>
+              </m:ctrlPr>
+            </m:fPr>
+            <m:num>
+              <m:r>
+                <w:rPr>
+                  <w:rFonts w:ascii="Cambria Math" w:eastAsiaTheme="minorEastAsia" w:hAnsi="Cambria Math"/>
+                  <w:lang w:val="en-US"/>
+                </w:rPr>
+                <m:t>1</m:t>
+              </m:r>
+            </m:num>
+            <m:den>
+              <m:r>
+                <w:rPr>
+                  <w:rFonts w:ascii="Cambria Math" w:eastAsiaTheme="minorEastAsia" w:hAnsi="Cambria Math"/>
+                  <w:lang w:val="en-US"/>
+                </w:rPr>
+                <m:t>2</m:t>
+              </m:r>
+            </m:den>
+          </m:f>
+          <m:d>
+            <m:dPr>
+              <m:ctrlPr>
+                <w:rPr>
+                  <w:rFonts w:ascii="Cambria Math" w:eastAsiaTheme="minorEastAsia" w:hAnsi="Cambria Math"/>
+                  <w:i/>
+                  <w:lang w:val="en-US"/>
+                </w:rPr>
+              </m:ctrlPr>
+            </m:dPr>
+            <m:e>
+              <m:sSubSup>
+                <m:sSubSupPr>
+                  <m:ctrlPr>
+                    <w:rPr>
+                      <w:rFonts w:ascii="Cambria Math" w:eastAsiaTheme="minorEastAsia" w:hAnsi="Cambria Math"/>
+                      <w:i/>
+                      <w:lang w:val="en-US"/>
+                    </w:rPr>
+                  </m:ctrlPr>
+                </m:sSubSupPr>
+                <m:e>
+                  <m:r>
+                    <w:rPr>
+                      <w:rFonts w:ascii="Cambria Math" w:eastAsiaTheme="minorEastAsia" w:hAnsi="Cambria Math"/>
+                      <w:lang w:val="en-US"/>
+                    </w:rPr>
+                    <m:t>z</m:t>
+                  </m:r>
+                </m:e>
+                <m:sub>
+                  <m:r>
+                    <w:rPr>
+                      <w:rFonts w:ascii="Cambria Math" w:eastAsiaTheme="minorEastAsia" w:hAnsi="Cambria Math"/>
+                      <w:lang w:val="en-US"/>
+                    </w:rPr>
+                    <m:t>1i</m:t>
+                  </m:r>
+                </m:sub>
+                <m:sup>
+                  <m:r>
+                    <w:rPr>
+                      <w:rFonts w:ascii="Cambria Math" w:eastAsiaTheme="minorEastAsia" w:hAnsi="Cambria Math"/>
+                      <w:lang w:val="en-US"/>
+                    </w:rPr>
+                    <m:t>2</m:t>
+                  </m:r>
+                </m:sup>
+              </m:sSubSup>
+              <m:r>
+                <w:rPr>
+                  <w:rFonts w:ascii="Cambria Math" w:eastAsiaTheme="minorEastAsia" w:hAnsi="Cambria Math"/>
+                  <w:lang w:val="en-US"/>
+                </w:rPr>
+                <m:t>+</m:t>
+              </m:r>
+              <m:sSubSup>
+                <m:sSubSupPr>
+                  <m:ctrlPr>
+                    <w:rPr>
+                      <w:rFonts w:ascii="Cambria Math" w:eastAsiaTheme="minorEastAsia" w:hAnsi="Cambria Math"/>
+                      <w:i/>
+                      <w:lang w:val="en-US"/>
+                    </w:rPr>
+                  </m:ctrlPr>
+                </m:sSubSupPr>
+                <m:e>
+                  <m:r>
+                    <w:rPr>
+                      <w:rFonts w:ascii="Cambria Math" w:eastAsiaTheme="minorEastAsia" w:hAnsi="Cambria Math"/>
+                      <w:lang w:val="en-US"/>
+                    </w:rPr>
+                    <m:t>z</m:t>
+                  </m:r>
+                </m:e>
+                <m:sub>
+                  <m:r>
+                    <w:rPr>
+                      <w:rFonts w:ascii="Cambria Math" w:eastAsiaTheme="minorEastAsia" w:hAnsi="Cambria Math"/>
+                      <w:lang w:val="en-US"/>
+                    </w:rPr>
+                    <m:t>2i</m:t>
+                  </m:r>
+                </m:sub>
+                <m:sup>
+                  <m:r>
+                    <w:rPr>
+                      <w:rFonts w:ascii="Cambria Math" w:eastAsiaTheme="minorEastAsia" w:hAnsi="Cambria Math"/>
+                      <w:lang w:val="en-US"/>
+                    </w:rPr>
+                    <m:t>2</m:t>
+                  </m:r>
+                </m:sup>
+              </m:sSubSup>
+              <m:r>
+                <w:rPr>
+                  <w:rFonts w:ascii="Cambria Math" w:eastAsiaTheme="minorEastAsia" w:hAnsi="Cambria Math"/>
+                  <w:lang w:val="en-US"/>
+                </w:rPr>
+                <m:t>+</m:t>
+              </m:r>
+              <m:sSubSup>
+                <m:sSubSupPr>
+                  <m:ctrlPr>
+                    <w:rPr>
+                      <w:rFonts w:ascii="Cambria Math" w:eastAsiaTheme="minorEastAsia" w:hAnsi="Cambria Math"/>
+                      <w:i/>
+                      <w:lang w:val="en-US"/>
+                    </w:rPr>
+                  </m:ctrlPr>
+                </m:sSubSupPr>
+                <m:e>
+                  <m:r>
+                    <w:rPr>
+                      <w:rFonts w:ascii="Cambria Math" w:eastAsiaTheme="minorEastAsia" w:hAnsi="Cambria Math"/>
+                      <w:lang w:val="en-US"/>
+                    </w:rPr>
+                    <m:t>z</m:t>
+                  </m:r>
+                </m:e>
+                <m:sub>
+                  <m:r>
+                    <w:rPr>
+                      <w:rFonts w:ascii="Cambria Math" w:eastAsiaTheme="minorEastAsia" w:hAnsi="Cambria Math"/>
+                      <w:lang w:val="en-US"/>
+                    </w:rPr>
+                    <m:t>1</m:t>
+                  </m:r>
+                  <m:r>
+                    <w:rPr>
+                      <w:rFonts w:ascii="Cambria Math" w:eastAsiaTheme="minorEastAsia" w:hAnsi="Cambria Math"/>
+                      <w:lang w:val="en-US"/>
+                    </w:rPr>
+                    <m:t>j</m:t>
+                  </m:r>
+                </m:sub>
+                <m:sup>
+                  <m:r>
+                    <w:rPr>
+                      <w:rFonts w:ascii="Cambria Math" w:eastAsiaTheme="minorEastAsia" w:hAnsi="Cambria Math"/>
+                      <w:lang w:val="en-US"/>
+                    </w:rPr>
+                    <m:t>2</m:t>
+                  </m:r>
+                </m:sup>
+              </m:sSubSup>
+              <m:r>
+                <w:rPr>
+                  <w:rFonts w:ascii="Cambria Math" w:eastAsiaTheme="minorEastAsia" w:hAnsi="Cambria Math"/>
+                  <w:lang w:val="en-US"/>
+                </w:rPr>
+                <m:t>+</m:t>
+              </m:r>
+              <m:sSubSup>
+                <m:sSubSupPr>
+                  <m:ctrlPr>
+                    <w:rPr>
+                      <w:rFonts w:ascii="Cambria Math" w:eastAsiaTheme="minorEastAsia" w:hAnsi="Cambria Math"/>
+                      <w:i/>
+                      <w:lang w:val="en-US"/>
+                    </w:rPr>
+                  </m:ctrlPr>
+                </m:sSubSupPr>
+                <m:e>
+                  <m:r>
+                    <w:rPr>
+                      <w:rFonts w:ascii="Cambria Math" w:eastAsiaTheme="minorEastAsia" w:hAnsi="Cambria Math"/>
+                      <w:lang w:val="en-US"/>
+                    </w:rPr>
+                    <m:t>z</m:t>
+                  </m:r>
+                </m:e>
+                <m:sub>
+                  <m:r>
+                    <w:rPr>
+                      <w:rFonts w:ascii="Cambria Math" w:eastAsiaTheme="minorEastAsia" w:hAnsi="Cambria Math"/>
+                      <w:lang w:val="en-US"/>
+                    </w:rPr>
+                    <m:t>2</m:t>
+                  </m:r>
+                  <m:r>
+                    <w:rPr>
+                      <w:rFonts w:ascii="Cambria Math" w:eastAsiaTheme="minorEastAsia" w:hAnsi="Cambria Math"/>
+                      <w:lang w:val="en-US"/>
+                    </w:rPr>
+                    <m:t>j</m:t>
+                  </m:r>
+                </m:sub>
+                <m:sup>
+                  <m:r>
+                    <w:rPr>
+                      <w:rFonts w:ascii="Cambria Math" w:eastAsiaTheme="minorEastAsia" w:hAnsi="Cambria Math"/>
+                      <w:lang w:val="en-US"/>
+                    </w:rPr>
+                    <m:t>2</m:t>
+                  </m:r>
+                </m:sup>
+              </m:sSubSup>
+            </m:e>
+          </m:d>
+        </m:oMath>
+      </m:oMathPara>
+    </w:p>
+    <w:p>
+      <w:pPr>
+        <w:rPr>
+          <w:rFonts w:eastAsiaTheme="minorEastAsia"/>
+          <w:lang w:val="en-US"/>
+        </w:rPr>
+      </w:pPr>
+      <m:oMathPara>
+        <m:oMath>
+          <m:sSub>
+            <m:sSubPr>
+              <m:ctrlPr>
+                <w:rPr>
+                  <w:rFonts w:ascii="Cambria Math" w:eastAsiaTheme="minorEastAsia" w:hAnsi="Cambria Math"/>
+                  <w:i/>
+                  <w:lang w:val="en-US"/>
+                </w:rPr>
+              </m:ctrlPr>
+            </m:sSubPr>
+            <m:e>
+              <m:acc>
+                <m:accPr>
+                  <m:chr m:val="̇"/>
+                  <m:ctrlPr>
+                    <w:rPr>
+                      <w:rFonts w:ascii="Cambria Math" w:eastAsiaTheme="minorEastAsia" w:hAnsi="Cambria Math"/>
+                      <w:i/>
+                      <w:lang w:val="en-US"/>
+                    </w:rPr>
+                  </m:ctrlPr>
+                </m:accPr>
+                <m:e>
+                  <m:r>
+                    <w:rPr>
+                      <w:rFonts w:ascii="Cambria Math" w:eastAsiaTheme="minorEastAsia" w:hAnsi="Cambria Math"/>
+                      <w:lang w:val="en-US"/>
+                    </w:rPr>
+                    <m:t>V</m:t>
+                  </m:r>
+                </m:e>
+              </m:acc>
+            </m:e>
+            <m:sub>
+              <m:r>
+                <w:rPr>
+                  <w:rFonts w:ascii="Cambria Math" w:eastAsiaTheme="minorEastAsia" w:hAnsi="Cambria Math"/>
+                  <w:lang w:val="en-US"/>
+                </w:rPr>
+                <m:t>1</m:t>
+              </m:r>
+            </m:sub>
+          </m:sSub>
+          <m:r>
+            <w:rPr>
+              <w:rFonts w:ascii="Cambria Math" w:eastAsiaTheme="minorEastAsia" w:hAnsi="Cambria Math"/>
+              <w:lang w:val="en-US"/>
+            </w:rPr>
+            <m:t>=</m:t>
+          </m:r>
+          <m:d>
+            <m:dPr>
+              <m:ctrlPr>
+                <w:rPr>
+                  <w:rFonts w:ascii="Cambria Math" w:eastAsiaTheme="minorEastAsia" w:hAnsi="Cambria Math"/>
+                  <w:i/>
+                  <w:lang w:val="en-US"/>
+                </w:rPr>
+              </m:ctrlPr>
+            </m:dPr>
+            <m:e>
+              <m:sSub>
+                <m:sSubPr>
+                  <m:ctrlPr>
+                    <w:rPr>
+                      <w:rFonts w:ascii="Cambria Math" w:eastAsiaTheme="minorEastAsia" w:hAnsi="Cambria Math"/>
+                      <w:i/>
+                      <w:lang w:val="en-US"/>
+                    </w:rPr>
+                  </m:ctrlPr>
+                </m:sSubPr>
+                <m:e>
+                  <m:r>
+                    <w:rPr>
+                      <w:rFonts w:ascii="Cambria Math" w:eastAsiaTheme="minorEastAsia" w:hAnsi="Cambria Math"/>
+                      <w:lang w:val="en-US"/>
+                    </w:rPr>
+                    <m:t>z</m:t>
+                  </m:r>
+                </m:e>
+                <m:sub>
+                  <m:r>
+                    <w:rPr>
+                      <w:rFonts w:ascii="Cambria Math" w:eastAsiaTheme="minorEastAsia" w:hAnsi="Cambria Math"/>
+                      <w:lang w:val="en-US"/>
+                    </w:rPr>
+                    <m:t>2i</m:t>
+                  </m:r>
+                </m:sub>
+              </m:sSub>
+              <m:r>
+                <w:rPr>
+                  <w:rFonts w:ascii="Cambria Math" w:eastAsiaTheme="minorEastAsia" w:hAnsi="Cambria Math"/>
+                  <w:lang w:val="en-US"/>
+                </w:rPr>
+                <m:t>+</m:t>
+              </m:r>
+              <m:sSub>
+                <m:sSubPr>
+                  <m:ctrlPr>
+                    <w:rPr>
+                      <w:rFonts w:ascii="Cambria Math" w:eastAsiaTheme="minorEastAsia" w:hAnsi="Cambria Math"/>
+                      <w:i/>
+                      <w:lang w:val="en-US"/>
+                    </w:rPr>
+                  </m:ctrlPr>
+                </m:sSubPr>
+                <m:e>
+                  <m:r>
+                    <w:rPr>
+                      <w:rFonts w:ascii="Cambria Math" w:eastAsiaTheme="minorEastAsia" w:hAnsi="Cambria Math"/>
+                      <w:lang w:val="en-US"/>
+                    </w:rPr>
+                    <m:t>z</m:t>
+                  </m:r>
+                </m:e>
+                <m:sub>
+                  <m:r>
+                    <w:rPr>
+                      <w:rFonts w:ascii="Cambria Math" w:eastAsiaTheme="minorEastAsia" w:hAnsi="Cambria Math"/>
+                      <w:lang w:val="en-US"/>
+                    </w:rPr>
+                    <m:t>2j</m:t>
+                  </m:r>
+                </m:sub>
+              </m:sSub>
+            </m:e>
+          </m:d>
+          <m:r>
+            <w:rPr>
+              <w:rFonts w:ascii="Cambria Math" w:eastAsiaTheme="minorEastAsia" w:hAnsi="Cambria Math"/>
+              <w:lang w:val="en-US"/>
+            </w:rPr>
+            <m:t>v=</m:t>
+          </m:r>
+          <m:sSub>
+            <m:sSubPr>
+              <m:ctrlPr>
+                <w:rPr>
+                  <w:rFonts w:ascii="Cambria Math" w:eastAsiaTheme="minorEastAsia" w:hAnsi="Cambria Math"/>
+                  <w:i/>
+                  <w:lang w:val="en-US"/>
+                </w:rPr>
+              </m:ctrlPr>
+            </m:sSubPr>
+            <m:e>
+              <m:r>
+                <w:rPr>
+                  <w:rFonts w:ascii="Cambria Math" w:eastAsiaTheme="minorEastAsia" w:hAnsi="Cambria Math"/>
+                  <w:lang w:val="en-US"/>
+                </w:rPr>
+                <m:t>V</m:t>
+              </m:r>
+            </m:e>
+            <m:sub>
+              <m:r>
+                <w:rPr>
+                  <w:rFonts w:ascii="Cambria Math" w:eastAsiaTheme="minorEastAsia" w:hAnsi="Cambria Math"/>
+                  <w:lang w:val="en-US"/>
+                </w:rPr>
+                <m:t>2</m:t>
+              </m:r>
+            </m:sub>
+          </m:sSub>
+          <m:r>
+            <w:rPr>
+              <w:rFonts w:ascii="Cambria Math" w:eastAsiaTheme="minorEastAsia" w:hAnsi="Cambria Math"/>
+              <w:lang w:val="en-US"/>
+            </w:rPr>
+            <m:t>v</m:t>
+          </m:r>
+        </m:oMath>
+      </m:oMathPara>
+    </w:p>
+    <w:p>
+      <w:pPr>
+        <w:rPr>
+          <w:rFonts w:eastAsiaTheme="minorEastAsia"/>
+          <w:lang w:val="en-US"/>
+        </w:rPr>
+      </w:pPr>
+      <m:oMathPara>
+        <m:oMath>
+          <m:sSub>
+            <m:sSubPr>
+              <m:ctrlPr>
+                <w:rPr>
+                  <w:rFonts w:ascii="Cambria Math" w:eastAsiaTheme="minorEastAsia" w:hAnsi="Cambria Math"/>
+                  <w:i/>
+                  <w:lang w:val="en-US"/>
+                </w:rPr>
+              </m:ctrlPr>
+            </m:sSubPr>
+            <m:e>
+              <m:acc>
+                <m:accPr>
+                  <m:chr m:val="̇"/>
+                  <m:ctrlPr>
+                    <w:rPr>
+                      <w:rFonts w:ascii="Cambria Math" w:eastAsiaTheme="minorEastAsia" w:hAnsi="Cambria Math"/>
+                      <w:i/>
+                      <w:lang w:val="en-US"/>
+                    </w:rPr>
+                  </m:ctrlPr>
+                </m:accPr>
+                <m:e>
+                  <m:r>
+                    <w:rPr>
+                      <w:rFonts w:ascii="Cambria Math" w:eastAsiaTheme="minorEastAsia" w:hAnsi="Cambria Math"/>
+                      <w:lang w:val="en-US"/>
+                    </w:rPr>
+                    <m:t>V</m:t>
+                  </m:r>
+                </m:e>
+              </m:acc>
+            </m:e>
+            <m:sub>
+              <m:r>
+                <w:rPr>
+                  <w:rFonts w:ascii="Cambria Math" w:eastAsiaTheme="minorEastAsia" w:hAnsi="Cambria Math"/>
+                  <w:lang w:val="en-US"/>
+                </w:rPr>
+                <m:t>2</m:t>
+              </m:r>
+            </m:sub>
+          </m:sSub>
+          <m:r>
+            <w:rPr>
+              <w:rFonts w:ascii="Cambria Math" w:eastAsiaTheme="minorEastAsia" w:hAnsi="Cambria Math"/>
+              <w:lang w:val="en-US"/>
+            </w:rPr>
+            <m:t>=2v+ω</m:t>
+          </m:r>
+          <m:sSub>
+            <m:sSubPr>
+              <m:ctrlPr>
+                <w:rPr>
+                  <w:rFonts w:ascii="Cambria Math" w:eastAsiaTheme="minorEastAsia" w:hAnsi="Cambria Math"/>
+                  <w:i/>
+                  <w:lang w:val="en-US"/>
+                </w:rPr>
+              </m:ctrlPr>
+            </m:sSubPr>
+            <m:e>
+              <m:r>
+                <w:rPr>
+                  <w:rFonts w:ascii="Cambria Math" w:eastAsiaTheme="minorEastAsia" w:hAnsi="Cambria Math"/>
+                  <w:lang w:val="en-US"/>
+                </w:rPr>
+                <m:t>l</m:t>
+              </m:r>
+            </m:e>
+            <m:sub>
+              <m:r>
+                <w:rPr>
+                  <w:rFonts w:ascii="Cambria Math" w:eastAsiaTheme="minorEastAsia" w:hAnsi="Cambria Math"/>
+                  <w:lang w:val="en-US"/>
+                </w:rPr>
+                <m:t>i</m:t>
+              </m:r>
+            </m:sub>
+          </m:sSub>
+          <m:d>
+            <m:dPr>
+              <m:ctrlPr>
+                <w:rPr>
+                  <w:rFonts w:ascii="Cambria Math" w:eastAsiaTheme="minorEastAsia" w:hAnsi="Cambria Math"/>
+                  <w:i/>
+                  <w:lang w:val="en-US"/>
+                </w:rPr>
+              </m:ctrlPr>
+            </m:dPr>
+            <m:e>
+              <m:sSub>
+                <m:sSubPr>
+                  <m:ctrlPr>
+                    <w:rPr>
+                      <w:rFonts w:ascii="Cambria Math" w:eastAsiaTheme="minorEastAsia" w:hAnsi="Cambria Math"/>
+                      <w:i/>
+                      <w:lang w:val="en-US"/>
+                    </w:rPr>
+                  </m:ctrlPr>
+                </m:sSubPr>
+                <m:e>
+                  <m:r>
+                    <w:rPr>
+                      <w:rFonts w:ascii="Cambria Math" w:eastAsiaTheme="minorEastAsia" w:hAnsi="Cambria Math"/>
+                      <w:lang w:val="en-US"/>
+                    </w:rPr>
+                    <m:t>z</m:t>
+                  </m:r>
+                </m:e>
+                <m:sub>
+                  <m:r>
+                    <w:rPr>
+                      <w:rFonts w:ascii="Cambria Math" w:eastAsiaTheme="minorEastAsia" w:hAnsi="Cambria Math"/>
+                      <w:lang w:val="en-US"/>
+                    </w:rPr>
+                    <m:t>1i</m:t>
+                  </m:r>
+                </m:sub>
+              </m:sSub>
+              <m:r>
+                <w:rPr>
+                  <w:rFonts w:ascii="Cambria Math" w:eastAsiaTheme="minorEastAsia" w:hAnsi="Cambria Math"/>
+                  <w:lang w:val="en-US"/>
+                </w:rPr>
+                <m:t>+</m:t>
+              </m:r>
+              <m:sSub>
+                <m:sSubPr>
+                  <m:ctrlPr>
+                    <w:rPr>
+                      <w:rFonts w:ascii="Cambria Math" w:eastAsiaTheme="minorEastAsia" w:hAnsi="Cambria Math"/>
+                      <w:i/>
+                      <w:lang w:val="en-US"/>
+                    </w:rPr>
+                  </m:ctrlPr>
+                </m:sSubPr>
+                <m:e>
+                  <m:r>
+                    <w:rPr>
+                      <w:rFonts w:ascii="Cambria Math" w:eastAsiaTheme="minorEastAsia" w:hAnsi="Cambria Math"/>
+                      <w:lang w:val="en-US"/>
+                    </w:rPr>
+                    <m:t>z</m:t>
+                  </m:r>
+                </m:e>
+                <m:sub>
+                  <m:r>
+                    <w:rPr>
+                      <w:rFonts w:ascii="Cambria Math" w:eastAsiaTheme="minorEastAsia" w:hAnsi="Cambria Math"/>
+                      <w:lang w:val="en-US"/>
+                    </w:rPr>
+                    <m:t>1j</m:t>
+                  </m:r>
+                </m:sub>
+              </m:sSub>
+            </m:e>
+          </m:d>
+          <m:r>
+            <w:rPr>
+              <w:rFonts w:ascii="Cambria Math" w:eastAsiaTheme="minorEastAsia" w:hAnsi="Cambria Math"/>
+              <w:lang w:val="en-US"/>
+            </w:rPr>
+            <m:t>=2v+ω</m:t>
+          </m:r>
+          <m:sSub>
+            <m:sSubPr>
+              <m:ctrlPr>
+                <w:rPr>
+                  <w:rFonts w:ascii="Cambria Math" w:eastAsiaTheme="minorEastAsia" w:hAnsi="Cambria Math"/>
+                  <w:i/>
+                  <w:lang w:val="en-US"/>
+                </w:rPr>
+              </m:ctrlPr>
+            </m:sSubPr>
+            <m:e>
+              <m:r>
+                <w:rPr>
+                  <w:rFonts w:ascii="Cambria Math" w:eastAsiaTheme="minorEastAsia" w:hAnsi="Cambria Math"/>
+                  <w:lang w:val="en-US"/>
+                </w:rPr>
+                <m:t>l</m:t>
+              </m:r>
+            </m:e>
+            <m:sub>
+              <m:r>
+                <w:rPr>
+                  <w:rFonts w:ascii="Cambria Math" w:eastAsiaTheme="minorEastAsia" w:hAnsi="Cambria Math"/>
+                  <w:lang w:val="en-US"/>
+                </w:rPr>
+                <m:t>i</m:t>
+              </m:r>
+            </m:sub>
+          </m:sSub>
+          <m:sSub>
+            <m:sSubPr>
+              <m:ctrlPr>
+                <w:rPr>
+                  <w:rFonts w:ascii="Cambria Math" w:eastAsiaTheme="minorEastAsia" w:hAnsi="Cambria Math"/>
+                  <w:i/>
+                  <w:lang w:val="en-US"/>
+                </w:rPr>
+              </m:ctrlPr>
+            </m:sSubPr>
+            <m:e>
+              <m:r>
+                <w:rPr>
+                  <w:rFonts w:ascii="Cambria Math" w:eastAsiaTheme="minorEastAsia" w:hAnsi="Cambria Math"/>
+                  <w:lang w:val="en-US"/>
+                </w:rPr>
+                <m:t>V</m:t>
+              </m:r>
+            </m:e>
+            <m:sub>
+              <m:r>
+                <w:rPr>
+                  <w:rFonts w:ascii="Cambria Math" w:eastAsiaTheme="minorEastAsia" w:hAnsi="Cambria Math"/>
+                  <w:lang w:val="en-US"/>
+                </w:rPr>
+                <m:t>3</m:t>
+              </m:r>
+            </m:sub>
+          </m:sSub>
+        </m:oMath>
+      </m:oMathPara>
+    </w:p>
+    <w:p>
+      <w:pPr>
+        <w:rPr>
+          <w:rFonts w:eastAsiaTheme="minorEastAsia"/>
+          <w:lang w:val="en-US"/>
+        </w:rPr>
+      </w:pPr>
+      <m:oMathPara>
+        <m:oMath>
+          <m:sSub>
+            <m:sSubPr>
+              <m:ctrlPr>
+                <w:rPr>
+                  <w:rFonts w:ascii="Cambria Math" w:eastAsiaTheme="minorEastAsia" w:hAnsi="Cambria Math"/>
+                  <w:i/>
+                  <w:lang w:val="en-US"/>
+                </w:rPr>
+              </m:ctrlPr>
+            </m:sSubPr>
+            <m:e>
+              <m:acc>
+                <m:accPr>
+                  <m:chr m:val="̇"/>
+                  <m:ctrlPr>
+                    <w:rPr>
+                      <w:rFonts w:ascii="Cambria Math" w:eastAsiaTheme="minorEastAsia" w:hAnsi="Cambria Math"/>
+                      <w:i/>
+                      <w:lang w:val="en-US"/>
+                    </w:rPr>
+                  </m:ctrlPr>
+                </m:accPr>
+                <m:e>
+                  <m:r>
+                    <w:rPr>
+                      <w:rFonts w:ascii="Cambria Math" w:eastAsiaTheme="minorEastAsia" w:hAnsi="Cambria Math"/>
+                      <w:lang w:val="en-US"/>
+                    </w:rPr>
+                    <m:t>V</m:t>
+                  </m:r>
+                </m:e>
+              </m:acc>
+            </m:e>
+            <m:sub>
+              <m:r>
+                <w:rPr>
+                  <w:rFonts w:ascii="Cambria Math" w:eastAsiaTheme="minorEastAsia" w:hAnsi="Cambria Math"/>
+                  <w:lang w:val="en-US"/>
+                </w:rPr>
+                <m:t>3</m:t>
+              </m:r>
+            </m:sub>
+          </m:sSub>
+          <m:r>
+            <w:rPr>
+              <w:rFonts w:ascii="Cambria Math" w:eastAsiaTheme="minorEastAsia" w:hAnsi="Cambria Math"/>
+              <w:lang w:val="en-US"/>
+            </w:rPr>
+            <m:t>=-ω</m:t>
+          </m:r>
+          <m:sSub>
+            <m:sSubPr>
+              <m:ctrlPr>
+                <w:rPr>
+                  <w:rFonts w:ascii="Cambria Math" w:eastAsiaTheme="minorEastAsia" w:hAnsi="Cambria Math"/>
+                  <w:i/>
+                  <w:lang w:val="en-US"/>
+                </w:rPr>
+              </m:ctrlPr>
+            </m:sSubPr>
+            <m:e>
+              <m:r>
+                <w:rPr>
+                  <w:rFonts w:ascii="Cambria Math" w:eastAsiaTheme="minorEastAsia" w:hAnsi="Cambria Math"/>
+                  <w:lang w:val="en-US"/>
+                </w:rPr>
+                <m:t>l</m:t>
+              </m:r>
+            </m:e>
+            <m:sub>
+              <m:r>
+                <w:rPr>
+                  <w:rFonts w:ascii="Cambria Math" w:eastAsiaTheme="minorEastAsia" w:hAnsi="Cambria Math"/>
+                  <w:lang w:val="en-US"/>
+                </w:rPr>
+                <m:t>i</m:t>
+              </m:r>
+            </m:sub>
+          </m:sSub>
+          <m:d>
+            <m:dPr>
+              <m:ctrlPr>
+                <w:rPr>
+                  <w:rFonts w:ascii="Cambria Math" w:eastAsiaTheme="minorEastAsia" w:hAnsi="Cambria Math"/>
+                  <w:i/>
+                  <w:lang w:val="en-US"/>
+                </w:rPr>
+              </m:ctrlPr>
+            </m:dPr>
+            <m:e>
+              <m:sSub>
+                <m:sSubPr>
+                  <m:ctrlPr>
+                    <w:rPr>
+                      <w:rFonts w:ascii="Cambria Math" w:eastAsiaTheme="minorEastAsia" w:hAnsi="Cambria Math"/>
+                      <w:i/>
+                      <w:lang w:val="en-US"/>
+                    </w:rPr>
+                  </m:ctrlPr>
+                </m:sSubPr>
+                <m:e>
+                  <m:r>
+                    <w:rPr>
+                      <w:rFonts w:ascii="Cambria Math" w:eastAsiaTheme="minorEastAsia" w:hAnsi="Cambria Math"/>
+                      <w:lang w:val="en-US"/>
+                    </w:rPr>
+                    <m:t>z</m:t>
+                  </m:r>
+                </m:e>
+                <m:sub>
+                  <m:r>
+                    <w:rPr>
+                      <w:rFonts w:ascii="Cambria Math" w:eastAsiaTheme="minorEastAsia" w:hAnsi="Cambria Math"/>
+                      <w:lang w:val="en-US"/>
+                    </w:rPr>
+                    <m:t>2i</m:t>
+                  </m:r>
+                </m:sub>
+              </m:sSub>
+              <m:r>
+                <w:rPr>
+                  <w:rFonts w:ascii="Cambria Math" w:eastAsiaTheme="minorEastAsia" w:hAnsi="Cambria Math"/>
+                  <w:lang w:val="en-US"/>
+                </w:rPr>
+                <m:t>+</m:t>
+              </m:r>
+              <m:sSub>
+                <m:sSubPr>
+                  <m:ctrlPr>
+                    <w:rPr>
+                      <w:rFonts w:ascii="Cambria Math" w:eastAsiaTheme="minorEastAsia" w:hAnsi="Cambria Math"/>
+                      <w:i/>
+                      <w:lang w:val="en-US"/>
+                    </w:rPr>
+                  </m:ctrlPr>
+                </m:sSubPr>
+                <m:e>
+                  <m:r>
+                    <w:rPr>
+                      <w:rFonts w:ascii="Cambria Math" w:eastAsiaTheme="minorEastAsia" w:hAnsi="Cambria Math"/>
+                      <w:lang w:val="en-US"/>
+                    </w:rPr>
+                    <m:t>z</m:t>
+                  </m:r>
+                </m:e>
+                <m:sub>
+                  <m:r>
+                    <w:rPr>
+                      <w:rFonts w:ascii="Cambria Math" w:eastAsiaTheme="minorEastAsia" w:hAnsi="Cambria Math"/>
+                      <w:lang w:val="en-US"/>
+                    </w:rPr>
+                    <m:t>2j</m:t>
+                  </m:r>
+                </m:sub>
+              </m:sSub>
+            </m:e>
+          </m:d>
+          <m:r>
+            <w:rPr>
+              <w:rFonts w:ascii="Cambria Math" w:eastAsiaTheme="minorEastAsia" w:hAnsi="Cambria Math"/>
+              <w:lang w:val="en-US"/>
+            </w:rPr>
+            <m:t>=-ω</m:t>
+          </m:r>
+          <m:sSub>
+            <m:sSubPr>
+              <m:ctrlPr>
+                <w:rPr>
+                  <w:rFonts w:ascii="Cambria Math" w:eastAsiaTheme="minorEastAsia" w:hAnsi="Cambria Math"/>
+                  <w:i/>
+                  <w:lang w:val="en-US"/>
+                </w:rPr>
+              </m:ctrlPr>
+            </m:sSubPr>
+            <m:e>
+              <m:r>
+                <w:rPr>
+                  <w:rFonts w:ascii="Cambria Math" w:eastAsiaTheme="minorEastAsia" w:hAnsi="Cambria Math"/>
+                  <w:lang w:val="en-US"/>
+                </w:rPr>
+                <m:t>l</m:t>
+              </m:r>
+            </m:e>
+            <m:sub>
+              <m:r>
+                <w:rPr>
+                  <w:rFonts w:ascii="Cambria Math" w:eastAsiaTheme="minorEastAsia" w:hAnsi="Cambria Math"/>
+                  <w:lang w:val="en-US"/>
+                </w:rPr>
+                <m:t>i</m:t>
+              </m:r>
+            </m:sub>
+          </m:sSub>
+          <m:sSub>
+            <m:sSubPr>
+              <m:ctrlPr>
+                <w:rPr>
+                  <w:rFonts w:ascii="Cambria Math" w:eastAsiaTheme="minorEastAsia" w:hAnsi="Cambria Math"/>
+                  <w:i/>
+                  <w:lang w:val="en-US"/>
+                </w:rPr>
+              </m:ctrlPr>
+            </m:sSubPr>
+            <m:e>
+              <m:r>
+                <w:rPr>
+                  <w:rFonts w:ascii="Cambria Math" w:eastAsiaTheme="minorEastAsia" w:hAnsi="Cambria Math"/>
+                  <w:lang w:val="en-US"/>
+                </w:rPr>
+                <m:t>V</m:t>
+              </m:r>
+            </m:e>
+            <m:sub>
+              <m:r>
+                <w:rPr>
+                  <w:rFonts w:ascii="Cambria Math" w:eastAsiaTheme="minorEastAsia" w:hAnsi="Cambria Math"/>
+                  <w:lang w:val="en-US"/>
+                </w:rPr>
+                <m:t>2</m:t>
+              </m:r>
+            </m:sub>
+          </m:sSub>
+        </m:oMath>
+      </m:oMathPara>
+    </w:p>
+    <w:p>
+      <w:pPr>
+        <w:rPr>
+          <w:rFonts w:eastAsiaTheme="minorEastAsia"/>
+          <w:lang w:val="en-US"/>
+        </w:rPr>
+      </w:pPr>
+      <m:oMathPara>
+        <m:oMath>
+          <m:acc>
+            <m:accPr>
+              <m:chr m:val="̇"/>
+              <m:ctrlPr>
+                <w:rPr>
+                  <w:rFonts w:ascii="Cambria Math" w:eastAsiaTheme="minorEastAsia" w:hAnsi="Cambria Math"/>
+                  <w:i/>
+                  <w:lang w:val="en-US"/>
+                </w:rPr>
+              </m:ctrlPr>
+            </m:accPr>
+            <m:e>
+              <m:r>
+                <w:rPr>
+                  <w:rFonts w:ascii="Cambria Math" w:eastAsiaTheme="minorEastAsia" w:hAnsi="Cambria Math"/>
+                  <w:lang w:val="en-US"/>
+                </w:rPr>
+                <m:t>V</m:t>
+              </m:r>
+            </m:e>
+          </m:acc>
+          <m:r>
+            <w:rPr>
+              <w:rFonts w:ascii="Cambria Math" w:eastAsiaTheme="minorEastAsia" w:hAnsi="Cambria Math"/>
+              <w:lang w:val="en-US"/>
+            </w:rPr>
+            <m:t>=</m:t>
+          </m:r>
+          <m:d>
+            <m:dPr>
+              <m:begChr m:val="["/>
+              <m:endChr m:val="]"/>
+              <m:ctrlPr>
+                <w:rPr>
+                  <w:rFonts w:ascii="Cambria Math" w:eastAsiaTheme="minorEastAsia" w:hAnsi="Cambria Math"/>
+                  <w:i/>
+                  <w:lang w:val="en-US"/>
+                </w:rPr>
+              </m:ctrlPr>
+            </m:dPr>
+            <m:e>
+              <m:eqArr>
+                <m:eqArrPr>
+                  <m:ctrlPr>
+                    <w:rPr>
+                      <w:rFonts w:ascii="Cambria Math" w:eastAsiaTheme="minorEastAsia" w:hAnsi="Cambria Math"/>
+                      <w:i/>
+                      <w:lang w:val="en-US"/>
+                    </w:rPr>
+                  </m:ctrlPr>
+                </m:eqArrPr>
+                <m:e>
+                  <m:sSub>
+                    <m:sSubPr>
+                      <m:ctrlPr>
+                        <w:rPr>
+                          <w:rFonts w:ascii="Cambria Math" w:eastAsiaTheme="minorEastAsia" w:hAnsi="Cambria Math"/>
+                          <w:i/>
+                          <w:lang w:val="en-US"/>
+                        </w:rPr>
+                      </m:ctrlPr>
+                    </m:sSubPr>
+                    <m:e>
+                      <m:acc>
+                        <m:accPr>
+                          <m:chr m:val="̇"/>
+                          <m:ctrlPr>
+                            <w:rPr>
+                              <w:rFonts w:ascii="Cambria Math" w:eastAsiaTheme="minorEastAsia" w:hAnsi="Cambria Math"/>
+                              <w:i/>
+                              <w:lang w:val="en-US"/>
+                            </w:rPr>
+                          </m:ctrlPr>
+                        </m:accPr>
+                        <m:e>
+                          <m:r>
+                            <w:rPr>
+                              <w:rFonts w:ascii="Cambria Math" w:eastAsiaTheme="minorEastAsia" w:hAnsi="Cambria Math"/>
+                              <w:lang w:val="en-US"/>
+                            </w:rPr>
+                            <m:t>V</m:t>
+                          </m:r>
+                        </m:e>
+                      </m:acc>
+                    </m:e>
+                    <m:sub>
+                      <m:r>
+                        <w:rPr>
+                          <w:rFonts w:ascii="Cambria Math" w:eastAsiaTheme="minorEastAsia" w:hAnsi="Cambria Math"/>
+                          <w:lang w:val="en-US"/>
+                        </w:rPr>
+                        <m:t>1</m:t>
+                      </m:r>
+                    </m:sub>
+                  </m:sSub>
+                </m:e>
+                <m:e>
+                  <m:sSub>
+                    <m:sSubPr>
+                      <m:ctrlPr>
+                        <w:rPr>
+                          <w:rFonts w:ascii="Cambria Math" w:eastAsiaTheme="minorEastAsia" w:hAnsi="Cambria Math"/>
+                          <w:i/>
+                          <w:lang w:val="en-US"/>
+                        </w:rPr>
+                      </m:ctrlPr>
+                    </m:sSubPr>
+                    <m:e>
+                      <m:acc>
+                        <m:accPr>
+                          <m:chr m:val="̇"/>
+                          <m:ctrlPr>
+                            <w:rPr>
+                              <w:rFonts w:ascii="Cambria Math" w:eastAsiaTheme="minorEastAsia" w:hAnsi="Cambria Math"/>
+                              <w:i/>
+                              <w:lang w:val="en-US"/>
+                            </w:rPr>
+                          </m:ctrlPr>
+                        </m:accPr>
+                        <m:e>
+                          <m:r>
+                            <w:rPr>
+                              <w:rFonts w:ascii="Cambria Math" w:eastAsiaTheme="minorEastAsia" w:hAnsi="Cambria Math"/>
+                              <w:lang w:val="en-US"/>
+                            </w:rPr>
+                            <m:t>V</m:t>
+                          </m:r>
+                        </m:e>
+                      </m:acc>
+                    </m:e>
+                    <m:sub>
+                      <m:r>
+                        <w:rPr>
+                          <w:rFonts w:ascii="Cambria Math" w:eastAsiaTheme="minorEastAsia" w:hAnsi="Cambria Math"/>
+                          <w:lang w:val="en-US"/>
+                        </w:rPr>
+                        <m:t>2</m:t>
+                      </m:r>
+                    </m:sub>
+                  </m:sSub>
+                  <m:ctrlPr>
+                    <w:rPr>
+                      <w:rFonts w:ascii="Cambria Math" w:eastAsia="Cambria Math" w:hAnsi="Cambria Math" w:cs="Cambria Math"/>
+                      <w:i/>
+                    </w:rPr>
+                  </m:ctrlPr>
+                </m:e>
+                <m:e>
+                  <m:sSub>
+                    <m:sSubPr>
+                      <m:ctrlPr>
+                        <w:rPr>
+                          <w:rFonts w:ascii="Cambria Math" w:eastAsiaTheme="minorEastAsia" w:hAnsi="Cambria Math"/>
+                          <w:i/>
+                          <w:lang w:val="en-US"/>
+                        </w:rPr>
+                      </m:ctrlPr>
+                    </m:sSubPr>
+                    <m:e>
+                      <m:acc>
+                        <m:accPr>
+                          <m:chr m:val="̇"/>
+                          <m:ctrlPr>
+                            <w:rPr>
+                              <w:rFonts w:ascii="Cambria Math" w:eastAsiaTheme="minorEastAsia" w:hAnsi="Cambria Math"/>
+                              <w:i/>
+                              <w:lang w:val="en-US"/>
+                            </w:rPr>
+                          </m:ctrlPr>
+                        </m:accPr>
+                        <m:e>
+                          <m:r>
+                            <w:rPr>
+                              <w:rFonts w:ascii="Cambria Math" w:eastAsiaTheme="minorEastAsia" w:hAnsi="Cambria Math"/>
+                              <w:lang w:val="en-US"/>
+                            </w:rPr>
+                            <m:t>V</m:t>
+                          </m:r>
+                        </m:e>
+                      </m:acc>
+                    </m:e>
+                    <m:sub>
+                      <m:r>
+                        <w:rPr>
+                          <w:rFonts w:ascii="Cambria Math" w:eastAsiaTheme="minorEastAsia" w:hAnsi="Cambria Math"/>
+                          <w:lang w:val="en-US"/>
+                        </w:rPr>
+                        <m:t>3</m:t>
+                      </m:r>
+                    </m:sub>
+                  </m:sSub>
+                </m:e>
+              </m:eqArr>
+            </m:e>
+          </m:d>
+          <m:r>
+            <w:rPr>
+              <w:rFonts w:ascii="Cambria Math" w:eastAsiaTheme="minorEastAsia" w:hAnsi="Cambria Math"/>
+              <w:lang w:val="en-US"/>
+            </w:rPr>
+            <m:t>=</m:t>
+          </m:r>
+          <m:d>
+            <m:dPr>
+              <m:begChr m:val="["/>
+              <m:endChr m:val="]"/>
+              <m:ctrlPr>
+                <w:rPr>
+                  <w:rFonts w:ascii="Cambria Math" w:eastAsiaTheme="minorEastAsia" w:hAnsi="Cambria Math"/>
+                  <w:i/>
+                  <w:lang w:val="en-US"/>
+                </w:rPr>
+              </m:ctrlPr>
+            </m:dPr>
+            <m:e>
+              <m:eqArr>
+                <m:eqArrPr>
+                  <m:ctrlPr>
+                    <w:rPr>
+                      <w:rFonts w:ascii="Cambria Math" w:eastAsiaTheme="minorEastAsia" w:hAnsi="Cambria Math"/>
+                      <w:i/>
+                      <w:lang w:val="en-US"/>
+                    </w:rPr>
+                  </m:ctrlPr>
+                </m:eqArrPr>
+                <m:e>
+                  <m:sSub>
+                    <m:sSubPr>
+                      <m:ctrlPr>
+                        <w:rPr>
+                          <w:rFonts w:ascii="Cambria Math" w:eastAsiaTheme="minorEastAsia" w:hAnsi="Cambria Math"/>
+                          <w:i/>
+                          <w:lang w:val="en-US"/>
+                        </w:rPr>
+                      </m:ctrlPr>
+                    </m:sSubPr>
+                    <m:e>
+                      <m:r>
+                        <w:rPr>
+                          <w:rFonts w:ascii="Cambria Math" w:eastAsiaTheme="minorEastAsia" w:hAnsi="Cambria Math"/>
+                          <w:lang w:val="en-US"/>
+                        </w:rPr>
+                        <m:t>V</m:t>
+                      </m:r>
+                    </m:e>
+                    <m:sub>
+                      <m:r>
+                        <w:rPr>
+                          <w:rFonts w:ascii="Cambria Math" w:eastAsiaTheme="minorEastAsia" w:hAnsi="Cambria Math"/>
+                          <w:lang w:val="en-US"/>
+                        </w:rPr>
+                        <m:t>2</m:t>
+                      </m:r>
+                    </m:sub>
+                  </m:sSub>
+                </m:e>
+                <m:e>
+                  <m:r>
+                    <w:rPr>
+                      <w:rFonts w:ascii="Cambria Math" w:eastAsiaTheme="minorEastAsia" w:hAnsi="Cambria Math"/>
+                      <w:lang w:val="en-US"/>
+                    </w:rPr>
+                    <m:t>2</m:t>
+                  </m:r>
+                  <m:ctrlPr>
+                    <w:rPr>
+                      <w:rFonts w:ascii="Cambria Math" w:eastAsia="Cambria Math" w:hAnsi="Cambria Math" w:cs="Cambria Math"/>
+                      <w:i/>
+                    </w:rPr>
+                  </m:ctrlPr>
+                </m:e>
+                <m:e>
+                  <m:r>
+                    <w:rPr>
+                      <w:rFonts w:ascii="Cambria Math" w:eastAsia="Cambria Math" w:hAnsi="Cambria Math" w:cs="Cambria Math"/>
+                    </w:rPr>
+                    <m:t>0</m:t>
+                  </m:r>
+                </m:e>
+              </m:eqArr>
+            </m:e>
+          </m:d>
+          <m:r>
+            <w:rPr>
+              <w:rFonts w:ascii="Cambria Math" w:eastAsiaTheme="minorEastAsia" w:hAnsi="Cambria Math"/>
+              <w:lang w:val="en-US"/>
+            </w:rPr>
+            <m:t>v+</m:t>
+          </m:r>
+          <m:d>
+            <m:dPr>
+              <m:begChr m:val="["/>
+              <m:endChr m:val="]"/>
+              <m:ctrlPr>
+                <w:rPr>
+                  <w:rFonts w:ascii="Cambria Math" w:eastAsiaTheme="minorEastAsia" w:hAnsi="Cambria Math"/>
+                  <w:i/>
+                  <w:lang w:val="en-US"/>
+                </w:rPr>
+              </m:ctrlPr>
+            </m:dPr>
+            <m:e>
+              <m:eqArr>
+                <m:eqArrPr>
+                  <m:ctrlPr>
+                    <w:rPr>
+                      <w:rFonts w:ascii="Cambria Math" w:eastAsiaTheme="minorEastAsia" w:hAnsi="Cambria Math"/>
+                      <w:i/>
+                      <w:lang w:val="en-US"/>
+                    </w:rPr>
+                  </m:ctrlPr>
+                </m:eqArrPr>
+                <m:e>
+                  <m:r>
+                    <w:rPr>
+                      <w:rFonts w:ascii="Cambria Math" w:eastAsiaTheme="minorEastAsia" w:hAnsi="Cambria Math"/>
+                      <w:lang w:val="en-US"/>
+                    </w:rPr>
+                    <m:t>0</m:t>
+                  </m:r>
+                </m:e>
+                <m:e>
+                  <m:sSub>
+                    <m:sSubPr>
+                      <m:ctrlPr>
+                        <w:rPr>
+                          <w:rFonts w:ascii="Cambria Math" w:eastAsiaTheme="minorEastAsia" w:hAnsi="Cambria Math"/>
+                          <w:i/>
+                          <w:lang w:val="en-US"/>
+                        </w:rPr>
+                      </m:ctrlPr>
+                    </m:sSubPr>
+                    <m:e>
+                      <m:r>
+                        <w:rPr>
+                          <w:rFonts w:ascii="Cambria Math" w:eastAsiaTheme="minorEastAsia" w:hAnsi="Cambria Math"/>
+                          <w:lang w:val="en-US"/>
+                        </w:rPr>
+                        <m:t>V</m:t>
+                      </m:r>
+                    </m:e>
+                    <m:sub>
+                      <m:r>
+                        <w:rPr>
+                          <w:rFonts w:ascii="Cambria Math" w:eastAsiaTheme="minorEastAsia" w:hAnsi="Cambria Math"/>
+                          <w:lang w:val="en-US"/>
+                        </w:rPr>
+                        <m:t>3</m:t>
+                      </m:r>
+                    </m:sub>
+                  </m:sSub>
+                  <m:ctrlPr>
+                    <w:rPr>
+                      <w:rFonts w:ascii="Cambria Math" w:eastAsia="Cambria Math" w:hAnsi="Cambria Math" w:cs="Cambria Math"/>
+                      <w:i/>
+                    </w:rPr>
+                  </m:ctrlPr>
+                </m:e>
+                <m:e>
+                  <m:r>
+                    <w:rPr>
+                      <w:rFonts w:ascii="Cambria Math" w:eastAsia="Cambria Math" w:hAnsi="Cambria Math" w:cs="Cambria Math"/>
+                    </w:rPr>
+                    <m:t>-</m:t>
+                  </m:r>
+                  <m:sSub>
+                    <m:sSubPr>
+                      <m:ctrlPr>
+                        <w:rPr>
+                          <w:rFonts w:ascii="Cambria Math" w:eastAsia="Cambria Math" w:hAnsi="Cambria Math" w:cs="Cambria Math"/>
+                          <w:i/>
+                        </w:rPr>
+                      </m:ctrlPr>
+                    </m:sSubPr>
+                    <m:e>
+                      <m:r>
+                        <w:rPr>
+                          <w:rFonts w:ascii="Cambria Math" w:eastAsia="Cambria Math" w:hAnsi="Cambria Math" w:cs="Cambria Math"/>
+                        </w:rPr>
+                        <m:t>V</m:t>
+                      </m:r>
+                    </m:e>
+                    <m:sub>
+                      <m:r>
+                        <w:rPr>
+                          <w:rFonts w:ascii="Cambria Math" w:eastAsia="Cambria Math" w:hAnsi="Cambria Math" w:cs="Cambria Math"/>
+                        </w:rPr>
+                        <m:t>2</m:t>
+                      </m:r>
+                    </m:sub>
+                  </m:sSub>
+                </m:e>
+              </m:eqArr>
+            </m:e>
+          </m:d>
+          <m:r>
+            <w:rPr>
+              <w:rFonts w:ascii="Cambria Math" w:eastAsiaTheme="minorEastAsia" w:hAnsi="Cambria Math"/>
+              <w:lang w:val="en-US"/>
+            </w:rPr>
+            <m:t>ω</m:t>
+          </m:r>
+          <m:sSub>
+            <m:sSubPr>
+              <m:ctrlPr>
+                <w:rPr>
+                  <w:rFonts w:ascii="Cambria Math" w:eastAsiaTheme="minorEastAsia" w:hAnsi="Cambria Math"/>
+                  <w:i/>
+                  <w:lang w:val="en-US"/>
+                </w:rPr>
+              </m:ctrlPr>
+            </m:sSubPr>
+            <m:e>
+              <m:r>
+                <w:rPr>
+                  <w:rFonts w:ascii="Cambria Math" w:eastAsiaTheme="minorEastAsia" w:hAnsi="Cambria Math"/>
+                  <w:lang w:val="en-US"/>
+                </w:rPr>
+                <m:t>l</m:t>
+              </m:r>
+            </m:e>
+            <m:sub>
+              <m:r>
+                <w:rPr>
+                  <w:rFonts w:ascii="Cambria Math" w:eastAsiaTheme="minorEastAsia" w:hAnsi="Cambria Math"/>
+                  <w:lang w:val="en-US"/>
+                </w:rPr>
+                <m:t>i</m:t>
+              </m:r>
+            </m:sub>
+          </m:sSub>
+          <m:r>
+            <w:rPr>
+              <w:rFonts w:ascii="Cambria Math" w:eastAsiaTheme="minorEastAsia" w:hAnsi="Cambria Math"/>
+              <w:lang w:val="en-US"/>
+            </w:rPr>
+            <m:t>=</m:t>
+          </m:r>
+          <m:sSub>
+            <m:sSubPr>
+              <m:ctrlPr>
+                <w:rPr>
+                  <w:rFonts w:ascii="Cambria Math" w:eastAsiaTheme="minorEastAsia" w:hAnsi="Cambria Math"/>
+                  <w:i/>
+                  <w:lang w:val="en-US"/>
+                </w:rPr>
+              </m:ctrlPr>
+            </m:sSubPr>
+            <m:e>
+              <m:r>
+                <w:rPr>
+                  <w:rFonts w:ascii="Cambria Math" w:eastAsiaTheme="minorEastAsia" w:hAnsi="Cambria Math"/>
+                  <w:lang w:val="en-US"/>
+                </w:rPr>
+                <m:t>u</m:t>
+              </m:r>
+            </m:e>
+            <m:sub>
+              <m:r>
+                <w:rPr>
+                  <w:rFonts w:ascii="Cambria Math" w:eastAsiaTheme="minorEastAsia" w:hAnsi="Cambria Math"/>
+                  <w:lang w:val="en-US"/>
+                </w:rPr>
+                <m:t>1</m:t>
+              </m:r>
+            </m:sub>
+          </m:sSub>
+          <m:sSub>
+            <m:sSubPr>
+              <m:ctrlPr>
+                <w:rPr>
+                  <w:rFonts w:ascii="Cambria Math" w:eastAsiaTheme="minorEastAsia" w:hAnsi="Cambria Math"/>
+                  <w:i/>
+                  <w:lang w:val="en-US"/>
+                </w:rPr>
+              </m:ctrlPr>
+            </m:sSubPr>
+            <m:e>
+              <m:r>
+                <w:rPr>
+                  <w:rFonts w:ascii="Cambria Math" w:eastAsiaTheme="minorEastAsia" w:hAnsi="Cambria Math"/>
+                  <w:lang w:val="en-US"/>
+                </w:rPr>
+                <m:t>g</m:t>
+              </m:r>
+            </m:e>
+            <m:sub>
+              <m:r>
+                <w:rPr>
+                  <w:rFonts w:ascii="Cambria Math" w:eastAsiaTheme="minorEastAsia" w:hAnsi="Cambria Math"/>
+                  <w:lang w:val="en-US"/>
+                </w:rPr>
+                <m:t>1</m:t>
+              </m:r>
+            </m:sub>
+          </m:sSub>
+          <m:d>
+            <m:dPr>
+              <m:ctrlPr>
+                <w:rPr>
+                  <w:rFonts w:ascii="Cambria Math" w:eastAsiaTheme="minorEastAsia" w:hAnsi="Cambria Math"/>
+                  <w:i/>
+                  <w:lang w:val="en-US"/>
+                </w:rPr>
+              </m:ctrlPr>
+            </m:dPr>
+            <m:e>
+              <m:r>
+                <w:rPr>
+                  <w:rFonts w:ascii="Cambria Math" w:eastAsiaTheme="minorEastAsia" w:hAnsi="Cambria Math"/>
+                  <w:lang w:val="en-US"/>
+                </w:rPr>
+                <m:t>V</m:t>
+              </m:r>
+            </m:e>
+          </m:d>
+          <m:r>
+            <w:rPr>
+              <w:rFonts w:ascii="Cambria Math" w:eastAsiaTheme="minorEastAsia" w:hAnsi="Cambria Math"/>
+              <w:lang w:val="en-US"/>
+            </w:rPr>
+            <m:t>+</m:t>
+          </m:r>
+          <m:sSub>
+            <m:sSubPr>
+              <m:ctrlPr>
+                <w:rPr>
+                  <w:rFonts w:ascii="Cambria Math" w:eastAsiaTheme="minorEastAsia" w:hAnsi="Cambria Math"/>
+                  <w:i/>
+                  <w:lang w:val="en-US"/>
+                </w:rPr>
+              </m:ctrlPr>
+            </m:sSubPr>
+            <m:e>
+              <m:r>
+                <w:rPr>
+                  <w:rFonts w:ascii="Cambria Math" w:eastAsiaTheme="minorEastAsia" w:hAnsi="Cambria Math"/>
+                  <w:lang w:val="en-US"/>
+                </w:rPr>
+                <m:t>u</m:t>
+              </m:r>
+            </m:e>
+            <m:sub>
+              <m:r>
+                <w:rPr>
+                  <w:rFonts w:ascii="Cambria Math" w:eastAsiaTheme="minorEastAsia" w:hAnsi="Cambria Math"/>
+                  <w:lang w:val="en-US"/>
+                </w:rPr>
+                <m:t>2</m:t>
+              </m:r>
+            </m:sub>
+          </m:sSub>
+          <m:sSub>
+            <m:sSubPr>
+              <m:ctrlPr>
+                <w:rPr>
+                  <w:rFonts w:ascii="Cambria Math" w:eastAsiaTheme="minorEastAsia" w:hAnsi="Cambria Math"/>
+                  <w:i/>
+                  <w:lang w:val="en-US"/>
+                </w:rPr>
+              </m:ctrlPr>
+            </m:sSubPr>
+            <m:e>
+              <m:r>
+                <w:rPr>
+                  <w:rFonts w:ascii="Cambria Math" w:eastAsiaTheme="minorEastAsia" w:hAnsi="Cambria Math"/>
+                  <w:lang w:val="en-US"/>
+                </w:rPr>
+                <m:t>g</m:t>
+              </m:r>
+            </m:e>
+            <m:sub>
+              <m:r>
+                <w:rPr>
+                  <w:rFonts w:ascii="Cambria Math" w:eastAsiaTheme="minorEastAsia" w:hAnsi="Cambria Math"/>
+                  <w:lang w:val="en-US"/>
+                </w:rPr>
+                <m:t>2</m:t>
+              </m:r>
+            </m:sub>
+          </m:sSub>
+          <m:r>
+            <w:rPr>
+              <w:rFonts w:ascii="Cambria Math" w:eastAsiaTheme="minorEastAsia" w:hAnsi="Cambria Math"/>
+              <w:lang w:val="en-US"/>
+            </w:rPr>
+            <m:t>(V)</m:t>
+          </m:r>
+        </m:oMath>
+      </m:oMathPara>
+    </w:p>
+    <w:p>
+      <w:pPr>
+        <w:rPr>
+          <w:rFonts w:eastAsiaTheme="minorEastAsia"/>
+          <w:lang w:val="en-US"/>
+        </w:rPr>
+      </w:pPr>
+      <w:r>
+        <w:rPr>
+          <w:rFonts w:eastAsiaTheme="minorEastAsia"/>
+          <w:lang w:val="en-US"/>
+        </w:rPr>
+        <w:t>Recalling controllability condition:</w:t>
+      </w:r>
+    </w:p>
+    <w:p>
+      <w:pPr>
+        <w:rPr>
+          <w:rFonts w:eastAsiaTheme="minorEastAsia"/>
+          <w:lang w:val="en-US"/>
+        </w:rPr>
+      </w:pPr>
+      <m:oMathPara>
+        <m:oMath>
+          <m:d>
+            <m:dPr>
+              <m:begChr m:val="["/>
+              <m:endChr m:val="]"/>
+              <m:ctrlPr>
+                <w:rPr>
+                  <w:rFonts w:ascii="Cambria Math" w:eastAsiaTheme="minorEastAsia" w:hAnsi="Cambria Math"/>
+                  <w:i/>
+                  <w:lang w:val="en-US"/>
+                </w:rPr>
+              </m:ctrlPr>
+            </m:dPr>
+            <m:e>
+              <m:sSub>
+                <m:sSubPr>
+                  <m:ctrlPr>
+                    <w:rPr>
+                      <w:rFonts w:ascii="Cambria Math" w:eastAsiaTheme="minorEastAsia" w:hAnsi="Cambria Math"/>
+                      <w:i/>
+                      <w:lang w:val="en-US"/>
+                    </w:rPr>
+                  </m:ctrlPr>
+                </m:sSubPr>
+                <m:e>
+                  <m:r>
+                    <w:rPr>
+                      <w:rFonts w:ascii="Cambria Math" w:eastAsiaTheme="minorEastAsia" w:hAnsi="Cambria Math"/>
+                      <w:lang w:val="en-US"/>
+                    </w:rPr>
+                    <m:t>g</m:t>
+                  </m:r>
+                </m:e>
+                <m:sub>
+                  <m:r>
+                    <w:rPr>
+                      <w:rFonts w:ascii="Cambria Math" w:eastAsiaTheme="minorEastAsia" w:hAnsi="Cambria Math"/>
+                      <w:lang w:val="en-US"/>
+                    </w:rPr>
+                    <m:t>1</m:t>
+                  </m:r>
+                </m:sub>
+              </m:sSub>
+              <m:r>
+                <w:rPr>
+                  <w:rFonts w:ascii="Cambria Math" w:eastAsiaTheme="minorEastAsia" w:hAnsi="Cambria Math"/>
+                  <w:lang w:val="en-US"/>
+                </w:rPr>
+                <m:t>,</m:t>
+              </m:r>
+              <m:sSub>
+                <m:sSubPr>
+                  <m:ctrlPr>
+                    <w:rPr>
+                      <w:rFonts w:ascii="Cambria Math" w:eastAsiaTheme="minorEastAsia" w:hAnsi="Cambria Math"/>
+                      <w:i/>
+                      <w:lang w:val="en-US"/>
+                    </w:rPr>
+                  </m:ctrlPr>
+                </m:sSubPr>
+                <m:e>
+                  <m:r>
+                    <w:rPr>
+                      <w:rFonts w:ascii="Cambria Math" w:eastAsiaTheme="minorEastAsia" w:hAnsi="Cambria Math"/>
+                      <w:lang w:val="en-US"/>
+                    </w:rPr>
+                    <m:t>g</m:t>
+                  </m:r>
+                </m:e>
+                <m:sub>
+                  <m:r>
+                    <w:rPr>
+                      <w:rFonts w:ascii="Cambria Math" w:eastAsiaTheme="minorEastAsia" w:hAnsi="Cambria Math"/>
+                      <w:lang w:val="en-US"/>
+                    </w:rPr>
+                    <m:t>2</m:t>
+                  </m:r>
+                </m:sub>
+              </m:sSub>
+            </m:e>
+          </m:d>
+          <m:r>
+            <w:rPr>
+              <w:rFonts w:ascii="Cambria Math" w:eastAsiaTheme="minorEastAsia" w:hAnsi="Cambria Math"/>
+              <w:lang w:val="en-US"/>
+            </w:rPr>
+            <m:t>=</m:t>
+          </m:r>
+          <m:d>
+            <m:dPr>
+              <m:begChr m:val="["/>
+              <m:endChr m:val="]"/>
+              <m:ctrlPr>
+                <w:rPr>
+                  <w:rFonts w:ascii="Cambria Math" w:eastAsiaTheme="minorEastAsia" w:hAnsi="Cambria Math"/>
+                  <w:i/>
+                  <w:lang w:val="en-US"/>
+                </w:rPr>
+              </m:ctrlPr>
+            </m:dPr>
+            <m:e>
+              <m:eqArr>
+                <m:eqArrPr>
+                  <m:ctrlPr>
+                    <w:rPr>
+                      <w:rFonts w:ascii="Cambria Math" w:eastAsiaTheme="minorEastAsia" w:hAnsi="Cambria Math"/>
+                      <w:i/>
+                      <w:lang w:val="en-US"/>
+                    </w:rPr>
+                  </m:ctrlPr>
+                </m:eqArrPr>
+                <m:e>
+                  <m:sSub>
+                    <m:sSubPr>
+                      <m:ctrlPr>
+                        <w:rPr>
+                          <w:rFonts w:ascii="Cambria Math" w:eastAsiaTheme="minorEastAsia" w:hAnsi="Cambria Math"/>
+                          <w:i/>
+                          <w:lang w:val="en-US"/>
+                        </w:rPr>
+                      </m:ctrlPr>
+                    </m:sSubPr>
+                    <m:e>
+                      <m:r>
+                        <w:rPr>
+                          <w:rFonts w:ascii="Cambria Math" w:eastAsiaTheme="minorEastAsia" w:hAnsi="Cambria Math"/>
+                          <w:lang w:val="en-US"/>
+                        </w:rPr>
+                        <m:t>V</m:t>
+                      </m:r>
+                    </m:e>
+                    <m:sub>
+                      <m:r>
+                        <w:rPr>
+                          <w:rFonts w:ascii="Cambria Math" w:eastAsiaTheme="minorEastAsia" w:hAnsi="Cambria Math"/>
+                          <w:lang w:val="en-US"/>
+                        </w:rPr>
+                        <m:t>3</m:t>
+                      </m:r>
+                    </m:sub>
+                  </m:sSub>
+                </m:e>
+                <m:e>
+                  <m:r>
+                    <w:rPr>
+                      <w:rFonts w:ascii="Cambria Math" w:eastAsiaTheme="minorEastAsia" w:hAnsi="Cambria Math"/>
+                      <w:lang w:val="en-US"/>
+                    </w:rPr>
+                    <m:t>0</m:t>
+                  </m:r>
+                  <m:ctrlPr>
+                    <w:rPr>
+                      <w:rFonts w:ascii="Cambria Math" w:eastAsia="Cambria Math" w:hAnsi="Cambria Math" w:cs="Cambria Math"/>
+                      <w:i/>
+                    </w:rPr>
+                  </m:ctrlPr>
+                </m:e>
+                <m:e>
+                  <m:r>
+                    <w:rPr>
+                      <w:rFonts w:ascii="Cambria Math" w:eastAsia="Cambria Math" w:hAnsi="Cambria Math" w:cs="Cambria Math"/>
+                    </w:rPr>
+                    <m:t>2</m:t>
+                  </m:r>
+                </m:e>
+              </m:eqArr>
+            </m:e>
+          </m:d>
+        </m:oMath>
+      </m:oMathPara>
+    </w:p>
+    <w:p>
+      <w:pPr>
+        <w:rPr>
+          <w:rFonts w:eastAsiaTheme="minorEastAsia"/>
+          <w:lang w:val="en-US"/>
+        </w:rPr>
+      </w:pPr>
+      <m:oMathPara>
+        <m:oMath>
+          <m:d>
+            <m:dPr>
+              <m:begChr m:val="|"/>
+              <m:endChr m:val="|"/>
+              <m:ctrlPr>
+                <w:rPr>
+                  <w:rFonts w:ascii="Cambria Math" w:eastAsiaTheme="minorEastAsia" w:hAnsi="Cambria Math"/>
+                  <w:i/>
+                  <w:lang w:val="en-US"/>
+                </w:rPr>
+              </m:ctrlPr>
+            </m:dPr>
+            <m:e>
+              <m:m>
+                <m:mPr>
+                  <m:mcs>
+                    <m:mc>
+                      <m:mcPr>
+                        <m:count m:val="3"/>
+                        <m:mcJc m:val="center"/>
+                      </m:mcPr>
+                    </m:mc>
+                  </m:mcs>
+                  <m:ctrlPr>
+                    <w:rPr>
+                      <w:rFonts w:ascii="Cambria Math" w:eastAsiaTheme="minorEastAsia" w:hAnsi="Cambria Math"/>
+                      <w:i/>
+                      <w:lang w:val="en-US"/>
+                    </w:rPr>
+                  </m:ctrlPr>
+                </m:mPr>
+                <m:mr>
+                  <m:e>
+                    <m:eqArr>
+                      <m:eqArrPr>
+                        <m:ctrlPr>
+                          <w:rPr>
+                            <w:rFonts w:ascii="Cambria Math" w:eastAsiaTheme="minorEastAsia" w:hAnsi="Cambria Math"/>
+                            <w:i/>
+                            <w:lang w:val="en-US"/>
+                          </w:rPr>
+                        </m:ctrlPr>
+                      </m:eqArrPr>
+                      <m:e>
+                        <m:sSub>
+                          <m:sSubPr>
+                            <m:ctrlPr>
+                              <w:rPr>
+                                <w:rFonts w:ascii="Cambria Math" w:eastAsiaTheme="minorEastAsia" w:hAnsi="Cambria Math"/>
+                                <w:i/>
+                                <w:lang w:val="en-US"/>
+                              </w:rPr>
+                            </m:ctrlPr>
+                          </m:sSubPr>
+                          <m:e>
+                            <m:r>
+                              <w:rPr>
+                                <w:rFonts w:ascii="Cambria Math" w:eastAsiaTheme="minorEastAsia" w:hAnsi="Cambria Math"/>
+                                <w:lang w:val="en-US"/>
+                              </w:rPr>
+                              <m:t>V</m:t>
+                            </m:r>
+                          </m:e>
+                          <m:sub>
+                            <m:r>
+                              <w:rPr>
+                                <w:rFonts w:ascii="Cambria Math" w:eastAsiaTheme="minorEastAsia" w:hAnsi="Cambria Math"/>
+                                <w:lang w:val="en-US"/>
+                              </w:rPr>
+                              <m:t>2</m:t>
+                            </m:r>
+                          </m:sub>
+                        </m:sSub>
+                      </m:e>
+                      <m:e>
+                        <m:r>
+                          <w:rPr>
+                            <w:rFonts w:ascii="Cambria Math" w:eastAsiaTheme="minorEastAsia" w:hAnsi="Cambria Math"/>
+                            <w:lang w:val="en-US"/>
+                          </w:rPr>
+                          <m:t>2</m:t>
+                        </m:r>
+                        <m:ctrlPr>
+                          <w:rPr>
+                            <w:rFonts w:ascii="Cambria Math" w:eastAsia="Cambria Math" w:hAnsi="Cambria Math" w:cs="Cambria Math"/>
+                            <w:i/>
+                          </w:rPr>
+                        </m:ctrlPr>
+                      </m:e>
+                      <m:e>
+                        <m:r>
+                          <w:rPr>
+                            <w:rFonts w:ascii="Cambria Math" w:eastAsia="Cambria Math" w:hAnsi="Cambria Math" w:cs="Cambria Math"/>
+                          </w:rPr>
+                          <m:t>0</m:t>
+                        </m:r>
+                      </m:e>
+                    </m:eqArr>
+                  </m:e>
+                  <m:e>
+                    <m:eqArr>
+                      <m:eqArrPr>
+                        <m:ctrlPr>
+                          <w:rPr>
+                            <w:rFonts w:ascii="Cambria Math" w:eastAsiaTheme="minorEastAsia" w:hAnsi="Cambria Math"/>
+                            <w:i/>
+                            <w:lang w:val="en-US"/>
+                          </w:rPr>
+                        </m:ctrlPr>
+                      </m:eqArrPr>
+                      <m:e>
+                        <m:r>
+                          <w:rPr>
+                            <w:rFonts w:ascii="Cambria Math" w:eastAsiaTheme="minorEastAsia" w:hAnsi="Cambria Math"/>
+                            <w:lang w:val="en-US"/>
+                          </w:rPr>
+                          <m:t>0</m:t>
+                        </m:r>
+                      </m:e>
+                      <m:e>
+                        <m:sSub>
+                          <m:sSubPr>
+                            <m:ctrlPr>
+                              <w:rPr>
+                                <w:rFonts w:ascii="Cambria Math" w:eastAsiaTheme="minorEastAsia" w:hAnsi="Cambria Math"/>
+                                <w:i/>
+                                <w:lang w:val="en-US"/>
+                              </w:rPr>
+                            </m:ctrlPr>
+                          </m:sSubPr>
+                          <m:e>
+                            <m:r>
+                              <w:rPr>
+                                <w:rFonts w:ascii="Cambria Math" w:eastAsiaTheme="minorEastAsia" w:hAnsi="Cambria Math"/>
+                                <w:lang w:val="en-US"/>
+                              </w:rPr>
+                              <m:t>V</m:t>
+                            </m:r>
+                          </m:e>
+                          <m:sub>
+                            <m:r>
+                              <w:rPr>
+                                <w:rFonts w:ascii="Cambria Math" w:eastAsiaTheme="minorEastAsia" w:hAnsi="Cambria Math"/>
+                                <w:lang w:val="en-US"/>
+                              </w:rPr>
+                              <m:t>3</m:t>
+                            </m:r>
+                          </m:sub>
+                        </m:sSub>
+                        <m:ctrlPr>
+                          <w:rPr>
+                            <w:rFonts w:ascii="Cambria Math" w:eastAsia="Cambria Math" w:hAnsi="Cambria Math" w:cs="Cambria Math"/>
+                            <w:i/>
+                          </w:rPr>
+                        </m:ctrlPr>
+                      </m:e>
+                      <m:e>
+                        <m:r>
+                          <w:rPr>
+                            <w:rFonts w:ascii="Cambria Math" w:eastAsia="Cambria Math" w:hAnsi="Cambria Math" w:cs="Cambria Math"/>
+                          </w:rPr>
+                          <m:t>-</m:t>
+                        </m:r>
+                        <m:sSub>
+                          <m:sSubPr>
+                            <m:ctrlPr>
+                              <w:rPr>
+                                <w:rFonts w:ascii="Cambria Math" w:eastAsia="Cambria Math" w:hAnsi="Cambria Math" w:cs="Cambria Math"/>
+                                <w:i/>
+                              </w:rPr>
+                            </m:ctrlPr>
+                          </m:sSubPr>
+                          <m:e>
+                            <m:r>
+                              <w:rPr>
+                                <w:rFonts w:ascii="Cambria Math" w:eastAsia="Cambria Math" w:hAnsi="Cambria Math" w:cs="Cambria Math"/>
+                              </w:rPr>
+                              <m:t>V</m:t>
+                            </m:r>
+                          </m:e>
+                          <m:sub>
+                            <m:r>
+                              <w:rPr>
+                                <w:rFonts w:ascii="Cambria Math" w:eastAsia="Cambria Math" w:hAnsi="Cambria Math" w:cs="Cambria Math"/>
+                              </w:rPr>
+                              <m:t>2</m:t>
+                            </m:r>
+                          </m:sub>
+                        </m:sSub>
+                      </m:e>
+                    </m:eqArr>
+                  </m:e>
+                  <m:e>
+                    <m:eqArr>
+                      <m:eqArrPr>
+                        <m:ctrlPr>
+                          <w:rPr>
+                            <w:rFonts w:ascii="Cambria Math" w:eastAsiaTheme="minorEastAsia" w:hAnsi="Cambria Math"/>
+                            <w:i/>
+                            <w:lang w:val="en-US"/>
+                          </w:rPr>
+                        </m:ctrlPr>
+                      </m:eqArrPr>
+                      <m:e>
+                        <m:sSub>
+                          <m:sSubPr>
+                            <m:ctrlPr>
+                              <w:rPr>
+                                <w:rFonts w:ascii="Cambria Math" w:eastAsiaTheme="minorEastAsia" w:hAnsi="Cambria Math"/>
+                                <w:i/>
+                                <w:lang w:val="en-US"/>
+                              </w:rPr>
+                            </m:ctrlPr>
+                          </m:sSubPr>
+                          <m:e>
+                            <m:r>
+                              <w:rPr>
+                                <w:rFonts w:ascii="Cambria Math" w:eastAsiaTheme="minorEastAsia" w:hAnsi="Cambria Math"/>
+                                <w:lang w:val="en-US"/>
+                              </w:rPr>
+                              <m:t>V</m:t>
+                            </m:r>
+                          </m:e>
+                          <m:sub>
+                            <m:r>
+                              <w:rPr>
+                                <w:rFonts w:ascii="Cambria Math" w:eastAsiaTheme="minorEastAsia" w:hAnsi="Cambria Math"/>
+                                <w:lang w:val="en-US"/>
+                              </w:rPr>
+                              <m:t>3</m:t>
+                            </m:r>
+                          </m:sub>
+                        </m:sSub>
+                      </m:e>
+                      <m:e>
+                        <m:r>
+                          <w:rPr>
+                            <w:rFonts w:ascii="Cambria Math" w:eastAsiaTheme="minorEastAsia" w:hAnsi="Cambria Math"/>
+                            <w:lang w:val="en-US"/>
+                          </w:rPr>
+                          <m:t>0</m:t>
+                        </m:r>
+                        <m:ctrlPr>
+                          <w:rPr>
+                            <w:rFonts w:ascii="Cambria Math" w:eastAsia="Cambria Math" w:hAnsi="Cambria Math" w:cs="Cambria Math"/>
+                            <w:i/>
+                          </w:rPr>
+                        </m:ctrlPr>
+                      </m:e>
+                      <m:e>
+                        <m:r>
+                          <w:rPr>
+                            <w:rFonts w:ascii="Cambria Math" w:eastAsia="Cambria Math" w:hAnsi="Cambria Math" w:cs="Cambria Math"/>
+                          </w:rPr>
+                          <m:t>2</m:t>
+                        </m:r>
+                      </m:e>
+                    </m:eqArr>
+                  </m:e>
+                </m:mr>
+              </m:m>
+            </m:e>
+          </m:d>
+          <m:r>
+            <w:rPr>
+              <w:rFonts w:ascii="Cambria Math" w:eastAsiaTheme="minorEastAsia" w:hAnsi="Cambria Math"/>
+              <w:lang w:val="en-US"/>
+            </w:rPr>
+            <m:t>=0→rank</m:t>
+          </m:r>
+          <m:d>
+            <m:dPr>
+              <m:begChr m:val="{"/>
+              <m:endChr m:val="}"/>
+              <m:ctrlPr>
+                <w:rPr>
+                  <w:rFonts w:ascii="Cambria Math" w:eastAsiaTheme="minorEastAsia" w:hAnsi="Cambria Math"/>
+                  <w:i/>
+                  <w:lang w:val="en-US"/>
+                </w:rPr>
+              </m:ctrlPr>
+            </m:dPr>
+            <m:e>
+              <m:sSub>
+                <m:sSubPr>
+                  <m:ctrlPr>
+                    <w:rPr>
+                      <w:rFonts w:ascii="Cambria Math" w:eastAsiaTheme="minorEastAsia" w:hAnsi="Cambria Math"/>
+                      <w:i/>
+                      <w:lang w:val="en-US"/>
+                    </w:rPr>
+                  </m:ctrlPr>
+                </m:sSubPr>
+                <m:e>
+                  <m:r>
+                    <w:rPr>
+                      <w:rFonts w:ascii="Cambria Math" w:eastAsiaTheme="minorEastAsia" w:hAnsi="Cambria Math"/>
+                      <w:lang w:val="en-US"/>
+                    </w:rPr>
+                    <m:t>g</m:t>
+                  </m:r>
+                </m:e>
+                <m:sub>
+                  <m:r>
+                    <w:rPr>
+                      <w:rFonts w:ascii="Cambria Math" w:eastAsiaTheme="minorEastAsia" w:hAnsi="Cambria Math"/>
+                      <w:lang w:val="en-US"/>
+                    </w:rPr>
+                    <m:t>1</m:t>
+                  </m:r>
+                </m:sub>
+              </m:sSub>
+              <m:r>
+                <w:rPr>
+                  <w:rFonts w:ascii="Cambria Math" w:eastAsiaTheme="minorEastAsia" w:hAnsi="Cambria Math"/>
+                  <w:lang w:val="en-US"/>
+                </w:rPr>
+                <m:t>,</m:t>
+              </m:r>
+              <m:sSub>
+                <m:sSubPr>
+                  <m:ctrlPr>
+                    <w:rPr>
+                      <w:rFonts w:ascii="Cambria Math" w:eastAsiaTheme="minorEastAsia" w:hAnsi="Cambria Math"/>
+                      <w:i/>
+                      <w:lang w:val="en-US"/>
+                    </w:rPr>
+                  </m:ctrlPr>
+                </m:sSubPr>
+                <m:e>
+                  <m:r>
+                    <w:rPr>
+                      <w:rFonts w:ascii="Cambria Math" w:eastAsiaTheme="minorEastAsia" w:hAnsi="Cambria Math"/>
+                      <w:lang w:val="en-US"/>
+                    </w:rPr>
+                    <m:t>g</m:t>
+                  </m:r>
+                </m:e>
+                <m:sub>
+                  <m:r>
+                    <w:rPr>
+                      <w:rFonts w:ascii="Cambria Math" w:eastAsiaTheme="minorEastAsia" w:hAnsi="Cambria Math"/>
+                      <w:lang w:val="en-US"/>
+                    </w:rPr>
+                    <m:t>2</m:t>
+                  </m:r>
+                </m:sub>
+              </m:sSub>
+              <m:r>
+                <w:rPr>
+                  <w:rFonts w:ascii="Cambria Math" w:eastAsiaTheme="minorEastAsia" w:hAnsi="Cambria Math"/>
+                  <w:lang w:val="en-US"/>
+                </w:rPr>
+                <m:t>,</m:t>
+              </m:r>
+              <m:d>
+                <m:dPr>
+                  <m:begChr m:val="["/>
+                  <m:endChr m:val="]"/>
+                  <m:ctrlPr>
+                    <w:rPr>
+                      <w:rFonts w:ascii="Cambria Math" w:eastAsiaTheme="minorEastAsia" w:hAnsi="Cambria Math"/>
+                      <w:i/>
+                      <w:lang w:val="en-US"/>
+                    </w:rPr>
+                  </m:ctrlPr>
+                </m:dPr>
+                <m:e>
+                  <m:sSub>
+                    <m:sSubPr>
+                      <m:ctrlPr>
+                        <w:rPr>
+                          <w:rFonts w:ascii="Cambria Math" w:eastAsiaTheme="minorEastAsia" w:hAnsi="Cambria Math"/>
+                          <w:i/>
+                          <w:lang w:val="en-US"/>
+                        </w:rPr>
+                      </m:ctrlPr>
+                    </m:sSubPr>
+                    <m:e>
+                      <m:r>
+                        <w:rPr>
+                          <w:rFonts w:ascii="Cambria Math" w:eastAsiaTheme="minorEastAsia" w:hAnsi="Cambria Math"/>
+                          <w:lang w:val="en-US"/>
+                        </w:rPr>
+                        <m:t>g</m:t>
+                      </m:r>
+                    </m:e>
+                    <m:sub>
+                      <m:r>
+                        <w:rPr>
+                          <w:rFonts w:ascii="Cambria Math" w:eastAsiaTheme="minorEastAsia" w:hAnsi="Cambria Math"/>
+                          <w:lang w:val="en-US"/>
+                        </w:rPr>
+                        <m:t>1</m:t>
+                      </m:r>
+                    </m:sub>
+                  </m:sSub>
+                  <m:r>
+                    <w:rPr>
+                      <w:rFonts w:ascii="Cambria Math" w:eastAsiaTheme="minorEastAsia" w:hAnsi="Cambria Math"/>
+                      <w:lang w:val="en-US"/>
+                    </w:rPr>
+                    <m:t>,</m:t>
+                  </m:r>
+                  <m:sSub>
+                    <m:sSubPr>
+                      <m:ctrlPr>
+                        <w:rPr>
+                          <w:rFonts w:ascii="Cambria Math" w:eastAsiaTheme="minorEastAsia" w:hAnsi="Cambria Math"/>
+                          <w:i/>
+                          <w:lang w:val="en-US"/>
+                        </w:rPr>
+                      </m:ctrlPr>
+                    </m:sSubPr>
+                    <m:e>
+                      <m:r>
+                        <w:rPr>
+                          <w:rFonts w:ascii="Cambria Math" w:eastAsiaTheme="minorEastAsia" w:hAnsi="Cambria Math"/>
+                          <w:lang w:val="en-US"/>
+                        </w:rPr>
+                        <m:t>g</m:t>
+                      </m:r>
+                    </m:e>
+                    <m:sub>
+                      <m:r>
+                        <w:rPr>
+                          <w:rFonts w:ascii="Cambria Math" w:eastAsiaTheme="minorEastAsia" w:hAnsi="Cambria Math"/>
+                          <w:lang w:val="en-US"/>
+                        </w:rPr>
+                        <m:t>2</m:t>
+                      </m:r>
+                    </m:sub>
+                  </m:sSub>
+                </m:e>
+              </m:d>
+            </m:e>
+          </m:d>
+          <m:r>
+            <w:rPr>
+              <w:rFonts w:ascii="Cambria Math" w:eastAsiaTheme="minorEastAsia" w:hAnsi="Cambria Math"/>
+              <w:lang w:val="en-US"/>
+            </w:rPr>
+            <m:t>≠3→Not controllable</m:t>
+          </m:r>
+        </m:oMath>
+      </m:oMathPara>
+    </w:p>
+    <w:p>
+      <w:pPr>
+        <w:rPr>
+          <w:rFonts w:eastAsiaTheme="minorEastAsia"/>
+          <w:lang w:val="en-US"/>
+        </w:rPr>
+      </w:pPr>
+      <w:r>
+        <w:rPr>
+          <w:rFonts w:eastAsiaTheme="minorEastAsia"/>
+          <w:lang w:val="en-US"/>
+        </w:rPr>
+        <w:t>But not controllability doesn’</w:t>
+      </w:r>
+      <w:r>
+        <w:rPr>
+          <w:rFonts w:eastAsiaTheme="minorEastAsia"/>
+          <w:lang w:val="en-US"/>
+        </w:rPr>
+        <w:t>t imply</w:t>
+      </w:r>
+      <w:r>
+        <w:rPr>
+          <w:rFonts w:eastAsiaTheme="minorEastAsia"/>
+          <w:lang w:val="en-US"/>
+        </w:rPr>
+        <w:t xml:space="preserve"> directly</w:t>
+      </w:r>
+      <w:r>
+        <w:rPr>
+          <w:rFonts w:eastAsiaTheme="minorEastAsia"/>
+          <w:lang w:val="en-US"/>
+        </w:rPr>
+        <w:t xml:space="preserve"> we can drive </w:t>
+      </w:r>
+      <m:oMath>
+        <m:sSub>
+          <m:sSubPr>
+            <m:ctrlPr>
+              <w:rPr>
+                <w:rFonts w:ascii="Cambria Math" w:eastAsiaTheme="minorEastAsia" w:hAnsi="Cambria Math"/>
+                <w:i/>
+                <w:lang w:val="en-US"/>
+              </w:rPr>
+            </m:ctrlPr>
+          </m:sSubPr>
+          <m:e>
+            <m:r>
+              <w:rPr>
+                <w:rFonts w:ascii="Cambria Math" w:eastAsiaTheme="minorEastAsia" w:hAnsi="Cambria Math"/>
+                <w:lang w:val="en-US"/>
+              </w:rPr>
+              <m:t>V</m:t>
+            </m:r>
+          </m:e>
+          <m:sub>
+            <m:r>
+              <w:rPr>
+                <w:rFonts w:ascii="Cambria Math" w:eastAsiaTheme="minorEastAsia" w:hAnsi="Cambria Math"/>
+                <w:lang w:val="en-US"/>
+              </w:rPr>
+              <m:t>1</m:t>
+            </m:r>
+          </m:sub>
+        </m:sSub>
+      </m:oMath>
+      <w:r>
+        <w:rPr>
+          <w:rFonts w:eastAsiaTheme="minorEastAsia"/>
+          <w:lang w:val="en-US"/>
+        </w:rPr>
+        <w:t xml:space="preserve"> to 0</w:t>
       </w:r>
       <w:bookmarkStart w:id="0" w:name="_GoBack"/>
       <w:bookmarkEnd w:id="0"/>
+      <w:r>
+        <w:rPr>
+          <w:rFonts w:eastAsiaTheme="minorEastAsia"/>
+          <w:lang w:val="en-US"/>
+        </w:rPr>
+        <w:t xml:space="preserve">. In fact, this is possible but only in a subspace of all the state space. In that case we must compute the Reachable set of the system, the values </w:t>
+      </w:r>
+      <m:oMath>
+        <m:r>
+          <w:rPr>
+            <w:rFonts w:ascii="Cambria Math" w:eastAsiaTheme="minorEastAsia" w:hAnsi="Cambria Math"/>
+            <w:lang w:val="en-US"/>
+          </w:rPr>
+          <m:t>(</m:t>
+        </m:r>
+        <m:sSub>
+          <m:sSubPr>
+            <m:ctrlPr>
+              <w:rPr>
+                <w:rFonts w:ascii="Cambria Math" w:eastAsiaTheme="minorEastAsia" w:hAnsi="Cambria Math"/>
+                <w:i/>
+                <w:lang w:val="en-US"/>
+              </w:rPr>
+            </m:ctrlPr>
+          </m:sSubPr>
+          <m:e>
+            <m:r>
+              <w:rPr>
+                <w:rFonts w:ascii="Cambria Math" w:eastAsiaTheme="minorEastAsia" w:hAnsi="Cambria Math"/>
+                <w:lang w:val="en-US"/>
+              </w:rPr>
+              <m:t>x</m:t>
+            </m:r>
+          </m:e>
+          <m:sub>
+            <m:r>
+              <w:rPr>
+                <w:rFonts w:ascii="Cambria Math" w:eastAsiaTheme="minorEastAsia" w:hAnsi="Cambria Math"/>
+                <w:lang w:val="en-US"/>
+              </w:rPr>
+              <m:t>if</m:t>
+            </m:r>
+          </m:sub>
+        </m:sSub>
+        <m:r>
+          <w:rPr>
+            <w:rFonts w:ascii="Cambria Math" w:eastAsiaTheme="minorEastAsia" w:hAnsi="Cambria Math"/>
+            <w:lang w:val="en-US"/>
+          </w:rPr>
+          <m:t>,</m:t>
+        </m:r>
+        <m:sSub>
+          <m:sSubPr>
+            <m:ctrlPr>
+              <w:rPr>
+                <w:rFonts w:ascii="Cambria Math" w:eastAsiaTheme="minorEastAsia" w:hAnsi="Cambria Math"/>
+                <w:i/>
+                <w:lang w:val="en-US"/>
+              </w:rPr>
+            </m:ctrlPr>
+          </m:sSubPr>
+          <m:e>
+            <m:r>
+              <w:rPr>
+                <w:rFonts w:ascii="Cambria Math" w:eastAsiaTheme="minorEastAsia" w:hAnsi="Cambria Math"/>
+                <w:lang w:val="en-US"/>
+              </w:rPr>
+              <m:t>x</m:t>
+            </m:r>
+          </m:e>
+          <m:sub>
+            <m:r>
+              <w:rPr>
+                <w:rFonts w:ascii="Cambria Math" w:eastAsiaTheme="minorEastAsia" w:hAnsi="Cambria Math"/>
+                <w:lang w:val="en-US"/>
+              </w:rPr>
+              <m:t>jf</m:t>
+            </m:r>
+          </m:sub>
+        </m:sSub>
+        <m:r>
+          <w:rPr>
+            <w:rFonts w:ascii="Cambria Math" w:eastAsiaTheme="minorEastAsia" w:hAnsi="Cambria Math"/>
+            <w:lang w:val="en-US"/>
+          </w:rPr>
+          <m:t>,</m:t>
+        </m:r>
+        <m:sSub>
+          <m:sSubPr>
+            <m:ctrlPr>
+              <w:rPr>
+                <w:rFonts w:ascii="Cambria Math" w:eastAsiaTheme="minorEastAsia" w:hAnsi="Cambria Math"/>
+                <w:i/>
+                <w:lang w:val="en-US"/>
+              </w:rPr>
+            </m:ctrlPr>
+          </m:sSubPr>
+          <m:e>
+            <m:r>
+              <w:rPr>
+                <w:rFonts w:ascii="Cambria Math" w:eastAsiaTheme="minorEastAsia" w:hAnsi="Cambria Math"/>
+                <w:lang w:val="en-US"/>
+              </w:rPr>
+              <m:t>y</m:t>
+            </m:r>
+          </m:e>
+          <m:sub>
+            <m:r>
+              <w:rPr>
+                <w:rFonts w:ascii="Cambria Math" w:eastAsiaTheme="minorEastAsia" w:hAnsi="Cambria Math"/>
+                <w:lang w:val="en-US"/>
+              </w:rPr>
+              <m:t>if</m:t>
+            </m:r>
+          </m:sub>
+        </m:sSub>
+        <m:r>
+          <w:rPr>
+            <w:rFonts w:ascii="Cambria Math" w:eastAsiaTheme="minorEastAsia" w:hAnsi="Cambria Math"/>
+            <w:lang w:val="en-US"/>
+          </w:rPr>
+          <m:t>,</m:t>
+        </m:r>
+        <m:sSub>
+          <m:sSubPr>
+            <m:ctrlPr>
+              <w:rPr>
+                <w:rFonts w:ascii="Cambria Math" w:eastAsiaTheme="minorEastAsia" w:hAnsi="Cambria Math"/>
+                <w:i/>
+                <w:lang w:val="en-US"/>
+              </w:rPr>
+            </m:ctrlPr>
+          </m:sSubPr>
+          <m:e>
+            <m:r>
+              <w:rPr>
+                <w:rFonts w:ascii="Cambria Math" w:eastAsiaTheme="minorEastAsia" w:hAnsi="Cambria Math"/>
+                <w:lang w:val="en-US"/>
+              </w:rPr>
+              <m:t>y</m:t>
+            </m:r>
+          </m:e>
+          <m:sub>
+            <m:r>
+              <w:rPr>
+                <w:rFonts w:ascii="Cambria Math" w:eastAsiaTheme="minorEastAsia" w:hAnsi="Cambria Math"/>
+                <w:lang w:val="en-US"/>
+              </w:rPr>
+              <m:t>jf</m:t>
+            </m:r>
+          </m:sub>
+        </m:sSub>
+        <m:r>
+          <w:rPr>
+            <w:rFonts w:ascii="Cambria Math" w:eastAsiaTheme="minorEastAsia" w:hAnsi="Cambria Math"/>
+            <w:lang w:val="en-US"/>
+          </w:rPr>
+          <m:t>)</m:t>
+        </m:r>
+      </m:oMath>
+      <w:r>
+        <w:rPr>
+          <w:rFonts w:eastAsiaTheme="minorEastAsia"/>
+          <w:lang w:val="en-US"/>
+        </w:rPr>
+        <w:t xml:space="preserve"> for which it is possible to </w:t>
+      </w:r>
+      <w:proofErr w:type="gramStart"/>
+      <w:r>
+        <w:rPr>
+          <w:rFonts w:eastAsiaTheme="minorEastAsia"/>
+          <w:lang w:val="en-US"/>
+        </w:rPr>
+        <w:t xml:space="preserve">have </w:t>
+      </w:r>
+      <w:proofErr w:type="gramEnd"/>
+      <m:oMath>
+        <m:sSub>
+          <m:sSubPr>
+            <m:ctrlPr>
+              <w:rPr>
+                <w:rFonts w:ascii="Cambria Math" w:eastAsiaTheme="minorEastAsia" w:hAnsi="Cambria Math"/>
+                <w:i/>
+                <w:lang w:val="en-US"/>
+              </w:rPr>
+            </m:ctrlPr>
+          </m:sSubPr>
+          <m:e>
+            <m:r>
+              <w:rPr>
+                <w:rFonts w:ascii="Cambria Math" w:eastAsiaTheme="minorEastAsia" w:hAnsi="Cambria Math"/>
+                <w:lang w:val="en-US"/>
+              </w:rPr>
+              <m:t>V</m:t>
+            </m:r>
+          </m:e>
+          <m:sub>
+            <m:r>
+              <w:rPr>
+                <w:rFonts w:ascii="Cambria Math" w:eastAsiaTheme="minorEastAsia" w:hAnsi="Cambria Math"/>
+                <w:lang w:val="en-US"/>
+              </w:rPr>
+              <m:t>1</m:t>
+            </m:r>
+          </m:sub>
+        </m:sSub>
+        <m:r>
+          <w:rPr>
+            <w:rFonts w:ascii="Cambria Math" w:eastAsiaTheme="minorEastAsia" w:hAnsi="Cambria Math"/>
+            <w:lang w:val="en-US"/>
+          </w:rPr>
+          <m:t>→0</m:t>
+        </m:r>
+      </m:oMath>
+      <w:r>
+        <w:rPr>
+          <w:rFonts w:eastAsiaTheme="minorEastAsia"/>
+          <w:lang w:val="en-US"/>
+        </w:rPr>
+        <w:t>.</w:t>
+      </w:r>
     </w:p>
     <w:p>
       <w:pPr>
@@ -2802,6 +5925,86 @@
           <w:lang w:val="en-US"/>
         </w:rPr>
       </w:pPr>
+      <w:r>
+        <w:rPr>
+          <w:rFonts w:eastAsiaTheme="minorEastAsia"/>
+          <w:lang w:val="en-US"/>
+        </w:rPr>
+        <w:t>B</w:t>
+      </w:r>
+      <w:r>
+        <w:rPr>
+          <w:rFonts w:eastAsiaTheme="minorEastAsia"/>
+          <w:lang w:val="en-US"/>
+        </w:rPr>
+        <w:t xml:space="preserve">ut in general, it is </w:t>
+      </w:r>
+      <w:r>
+        <w:rPr>
+          <w:rFonts w:eastAsiaTheme="minorEastAsia"/>
+          <w:lang w:val="en-US"/>
+        </w:rPr>
+        <w:t xml:space="preserve">not always possible to drive </w:t>
+      </w:r>
+      <m:oMath>
+        <m:sSub>
+          <m:sSubPr>
+            <m:ctrlPr>
+              <w:rPr>
+                <w:rFonts w:ascii="Cambria Math" w:eastAsiaTheme="minorEastAsia" w:hAnsi="Cambria Math"/>
+                <w:i/>
+                <w:lang w:val="en-US"/>
+              </w:rPr>
+            </m:ctrlPr>
+          </m:sSubPr>
+          <m:e>
+            <m:r>
+              <w:rPr>
+                <w:rFonts w:ascii="Cambria Math" w:eastAsiaTheme="minorEastAsia" w:hAnsi="Cambria Math"/>
+                <w:lang w:val="en-US"/>
+              </w:rPr>
+              <m:t>V</m:t>
+            </m:r>
+          </m:e>
+          <m:sub>
+            <m:r>
+              <w:rPr>
+                <w:rFonts w:ascii="Cambria Math" w:eastAsiaTheme="minorEastAsia" w:hAnsi="Cambria Math"/>
+                <w:lang w:val="en-US"/>
+              </w:rPr>
+              <m:t>1</m:t>
+            </m:r>
+          </m:sub>
+        </m:sSub>
+      </m:oMath>
+      <w:r>
+        <w:rPr>
+          <w:rFonts w:eastAsiaTheme="minorEastAsia"/>
+          <w:lang w:val="en-US"/>
+        </w:rPr>
+        <w:t xml:space="preserve"> to 0. Since it is the sum of squares of distances to the final points </w:t>
+      </w:r>
+      <w:r>
+        <w:rPr>
+          <w:rFonts w:eastAsiaTheme="minorEastAsia"/>
+          <w:lang w:val="en-US"/>
+        </w:rPr>
+        <w:t>from the actual points, we will not be able to reach our desired position</w:t>
+      </w:r>
+      <w:r>
+        <w:rPr>
+          <w:rFonts w:eastAsiaTheme="minorEastAsia"/>
+          <w:lang w:val="en-US"/>
+        </w:rPr>
+        <w:t xml:space="preserve"> from any initial position, just only a subset of all possible points</w:t>
+      </w:r>
+      <w:r>
+        <w:rPr>
+          <w:rFonts w:eastAsiaTheme="minorEastAsia"/>
+          <w:lang w:val="en-US"/>
+        </w:rPr>
+        <w:t>.</w:t>
+      </w:r>
     </w:p>
     <w:sectPr>
       <w:pgSz w:w="11906" w:h="16838"/>
